--- a/Computer-Network/CS-655-BU/Assignments/HW3/HW3-ZiqiTan.docx
+++ b/Computer-Network/CS-655-BU/Assignments/HW3/HW3-ZiqiTan.docx
@@ -232,16 +232,22 @@
         <w:t>1 x (1-2^</w:t>
       </w:r>
       <w:r>
-        <w:t>10</w:t>
+        <w:t>1</w:t>
+      </w:r>
+      <w:r>
+        <w:rPr>
+          <w:rFonts w:hint="eastAsia"/>
+        </w:rPr>
+        <w:t>1</w:t>
       </w:r>
       <w:r>
         <w:t xml:space="preserve">) / (1-2) = </w:t>
       </w:r>
       <w:r>
-        <w:t>10</w:t>
-      </w:r>
-      <w:r>
-        <w:t>23</w:t>
+        <w:rPr>
+          <w:rFonts w:hint="eastAsia"/>
+        </w:rPr>
+        <w:t>2047</w:t>
       </w:r>
       <w:r>
         <w:t xml:space="preserve"> </w:t>
@@ -278,7 +284,13 @@
         <w:t xml:space="preserve">(16M – </w:t>
       </w:r>
       <w:r>
-        <w:t>1023 KB</w:t>
+        <w:rPr>
+          <w:rFonts w:hint="eastAsia"/>
+        </w:rPr>
+        <w:t>2047</w:t>
+      </w:r>
+      <w:r>
+        <w:t xml:space="preserve"> KB</w:t>
       </w:r>
       <w:r>
         <w:t xml:space="preserve">) / 2M </w:t>
@@ -290,7 +302,13 @@
         <w:t xml:space="preserve">⌉ = </w:t>
       </w:r>
       <w:r>
-        <w:t>8 RTTs</w:t>
+        <w:rPr>
+          <w:rFonts w:hint="eastAsia"/>
+        </w:rPr>
+        <w:t>7</w:t>
+      </w:r>
+      <w:r>
+        <w:t xml:space="preserve"> RTTs</w:t>
       </w:r>
     </w:p>
     <w:p>
@@ -308,7 +326,13 @@
         <w:t xml:space="preserve">1 + </w:t>
       </w:r>
       <w:r>
-        <w:t xml:space="preserve">8 </w:t>
+        <w:rPr>
+          <w:rFonts w:hint="eastAsia"/>
+        </w:rPr>
+        <w:t>7</w:t>
+      </w:r>
+      <w:r>
+        <w:t xml:space="preserve"> </w:t>
       </w:r>
       <w:r>
         <w:t xml:space="preserve">= </w:t>
@@ -317,7 +341,10 @@
         <w:t>1</w:t>
       </w:r>
       <w:r>
-        <w:t>9</w:t>
+        <w:rPr>
+          <w:rFonts w:hint="eastAsia"/>
+        </w:rPr>
+        <w:t>8</w:t>
       </w:r>
       <w:r>
         <w:t xml:space="preserve"> RTTs to send the file.</w:t>
@@ -366,10 +393,22 @@
         <w:t>1</w:t>
       </w:r>
       <w:r>
-        <w:t xml:space="preserve">9 x 200ms) = </w:t>
-      </w:r>
-      <w:r>
-        <w:t>4.2</w:t>
+        <w:rPr>
+          <w:rFonts w:hint="eastAsia"/>
+        </w:rPr>
+        <w:t>8</w:t>
+      </w:r>
+      <w:r>
+        <w:t xml:space="preserve"> x 200ms) = </w:t>
+      </w:r>
+      <w:r>
+        <w:t>4.</w:t>
+      </w:r>
+      <w:r>
+        <w:rPr>
+          <w:rFonts w:hint="eastAsia"/>
+        </w:rPr>
+        <w:t>4</w:t>
       </w:r>
       <w:r>
         <w:t xml:space="preserve"> MB/s</w:t>
@@ -383,13 +422,25 @@
         <w:t xml:space="preserve">Utilization = throughput / Capacity = </w:t>
       </w:r>
       <w:r>
-        <w:t>4.2</w:t>
+        <w:t>4.</w:t>
+      </w:r>
+      <w:r>
+        <w:rPr>
+          <w:rFonts w:hint="eastAsia"/>
+        </w:rPr>
+        <w:t>4</w:t>
       </w:r>
       <w:r>
         <w:t xml:space="preserve"> x 8 Mbps / 1 Gbps = </w:t>
       </w:r>
       <w:r>
-        <w:t>3.36</w:t>
+        <w:t>3.</w:t>
+      </w:r>
+      <w:r>
+        <w:rPr>
+          <w:rFonts w:hint="eastAsia"/>
+        </w:rPr>
+        <w:t>52</w:t>
       </w:r>
       <w:r>
         <w:t xml:space="preserve"> %</w:t>
@@ -470,20 +521,30 @@
     <w:p>
       <w:pPr>
         <w:ind w:left="840"/>
-      </w:pPr>
-      <w:r>
+        <w:rPr>
+          <w:sz w:val="20"/>
+          <w:szCs w:val="20"/>
+        </w:rPr>
+      </w:pPr>
+      <w:r>
+        <w:rPr>
+          <w:sz w:val="20"/>
+          <w:szCs w:val="20"/>
+        </w:rPr>
         <w:t>Router A</w:t>
       </w:r>
       <w:r>
-        <w:t xml:space="preserve"> </w:t>
-      </w:r>
-      <w:r>
-        <w:t>Dijkstra</w:t>
-      </w:r>
-      <w:r>
-        <w:t xml:space="preserve"> algorithm</w:t>
-      </w:r>
-      <w:r>
+        <w:rPr>
+          <w:sz w:val="20"/>
+          <w:szCs w:val="20"/>
+        </w:rPr>
+        <w:t xml:space="preserve"> Dijkstra algorithm</w:t>
+      </w:r>
+      <w:r>
+        <w:rPr>
+          <w:sz w:val="20"/>
+          <w:szCs w:val="20"/>
+        </w:rPr>
         <w:t>:</w:t>
       </w:r>
     </w:p>
@@ -509,7 +570,17 @@
             <w:tcW w:w="1395" w:type="dxa"/>
           </w:tcPr>
           <w:p>
-            <w:r>
+            <w:pPr>
+              <w:rPr>
+                <w:sz w:val="20"/>
+                <w:szCs w:val="20"/>
+              </w:rPr>
+            </w:pPr>
+            <w:r>
+              <w:rPr>
+                <w:sz w:val="20"/>
+                <w:szCs w:val="20"/>
+              </w:rPr>
               <w:t>Iteration</w:t>
             </w:r>
           </w:p>
@@ -519,7 +590,17 @@
             <w:tcW w:w="1185" w:type="dxa"/>
           </w:tcPr>
           <w:p>
-            <w:r>
+            <w:pPr>
+              <w:rPr>
+                <w:sz w:val="20"/>
+                <w:szCs w:val="20"/>
+              </w:rPr>
+            </w:pPr>
+            <w:r>
+              <w:rPr>
+                <w:sz w:val="20"/>
+                <w:szCs w:val="20"/>
+              </w:rPr>
               <w:t>N’</w:t>
             </w:r>
           </w:p>
@@ -529,7 +610,17 @@
             <w:tcW w:w="1273" w:type="dxa"/>
           </w:tcPr>
           <w:p>
-            <w:r>
+            <w:pPr>
+              <w:rPr>
+                <w:sz w:val="20"/>
+                <w:szCs w:val="20"/>
+              </w:rPr>
+            </w:pPr>
+            <w:r>
+              <w:rPr>
+                <w:sz w:val="20"/>
+                <w:szCs w:val="20"/>
+              </w:rPr>
               <w:t>D(B), p(B)</w:t>
             </w:r>
           </w:p>
@@ -539,7 +630,17 @@
             <w:tcW w:w="1110" w:type="dxa"/>
           </w:tcPr>
           <w:p>
-            <w:r>
+            <w:pPr>
+              <w:rPr>
+                <w:sz w:val="20"/>
+                <w:szCs w:val="20"/>
+              </w:rPr>
+            </w:pPr>
+            <w:r>
+              <w:rPr>
+                <w:sz w:val="20"/>
+                <w:szCs w:val="20"/>
+              </w:rPr>
               <w:t>D(C), p(C)</w:t>
             </w:r>
           </w:p>
@@ -549,7 +650,17 @@
             <w:tcW w:w="1111" w:type="dxa"/>
           </w:tcPr>
           <w:p>
-            <w:r>
+            <w:pPr>
+              <w:rPr>
+                <w:sz w:val="20"/>
+                <w:szCs w:val="20"/>
+              </w:rPr>
+            </w:pPr>
+            <w:r>
+              <w:rPr>
+                <w:sz w:val="20"/>
+                <w:szCs w:val="20"/>
+              </w:rPr>
               <w:t>D(D), p(D)</w:t>
             </w:r>
           </w:p>
@@ -559,7 +670,17 @@
             <w:tcW w:w="1111" w:type="dxa"/>
           </w:tcPr>
           <w:p>
-            <w:r>
+            <w:pPr>
+              <w:rPr>
+                <w:sz w:val="20"/>
+                <w:szCs w:val="20"/>
+              </w:rPr>
+            </w:pPr>
+            <w:r>
+              <w:rPr>
+                <w:sz w:val="20"/>
+                <w:szCs w:val="20"/>
+              </w:rPr>
               <w:t>D(E), p(E)</w:t>
             </w:r>
           </w:p>
@@ -569,7 +690,17 @@
             <w:tcW w:w="1111" w:type="dxa"/>
           </w:tcPr>
           <w:p>
-            <w:r>
+            <w:pPr>
+              <w:rPr>
+                <w:sz w:val="20"/>
+                <w:szCs w:val="20"/>
+              </w:rPr>
+            </w:pPr>
+            <w:r>
+              <w:rPr>
+                <w:sz w:val="20"/>
+                <w:szCs w:val="20"/>
+              </w:rPr>
               <w:t>D(F), p(F)</w:t>
             </w:r>
           </w:p>
@@ -581,7 +712,17 @@
             <w:tcW w:w="1395" w:type="dxa"/>
           </w:tcPr>
           <w:p>
-            <w:r>
+            <w:pPr>
+              <w:rPr>
+                <w:sz w:val="20"/>
+                <w:szCs w:val="20"/>
+              </w:rPr>
+            </w:pPr>
+            <w:r>
+              <w:rPr>
+                <w:sz w:val="20"/>
+                <w:szCs w:val="20"/>
+              </w:rPr>
               <w:t>Initialization</w:t>
             </w:r>
           </w:p>
@@ -591,7 +732,17 @@
             <w:tcW w:w="1185" w:type="dxa"/>
           </w:tcPr>
           <w:p>
-            <w:r>
+            <w:pPr>
+              <w:rPr>
+                <w:sz w:val="20"/>
+                <w:szCs w:val="20"/>
+              </w:rPr>
+            </w:pPr>
+            <w:r>
+              <w:rPr>
+                <w:sz w:val="20"/>
+                <w:szCs w:val="20"/>
+              </w:rPr>
               <w:t>A</w:t>
             </w:r>
           </w:p>
@@ -601,7 +752,17 @@
             <w:tcW w:w="1273" w:type="dxa"/>
           </w:tcPr>
           <w:p>
-            <w:r>
+            <w:pPr>
+              <w:rPr>
+                <w:sz w:val="20"/>
+                <w:szCs w:val="20"/>
+              </w:rPr>
+            </w:pPr>
+            <w:r>
+              <w:rPr>
+                <w:sz w:val="20"/>
+                <w:szCs w:val="20"/>
+              </w:rPr>
               <w:t>Infinity</w:t>
             </w:r>
           </w:p>
@@ -611,7 +772,17 @@
             <w:tcW w:w="1110" w:type="dxa"/>
           </w:tcPr>
           <w:p>
-            <w:r>
+            <w:pPr>
+              <w:rPr>
+                <w:sz w:val="20"/>
+                <w:szCs w:val="20"/>
+              </w:rPr>
+            </w:pPr>
+            <w:r>
+              <w:rPr>
+                <w:sz w:val="20"/>
+                <w:szCs w:val="20"/>
+              </w:rPr>
               <w:t>8, A</w:t>
             </w:r>
           </w:p>
@@ -621,7 +792,17 @@
             <w:tcW w:w="1111" w:type="dxa"/>
           </w:tcPr>
           <w:p>
-            <w:r>
+            <w:pPr>
+              <w:rPr>
+                <w:sz w:val="20"/>
+                <w:szCs w:val="20"/>
+              </w:rPr>
+            </w:pPr>
+            <w:r>
+              <w:rPr>
+                <w:sz w:val="20"/>
+                <w:szCs w:val="20"/>
+              </w:rPr>
               <w:t>3, D</w:t>
             </w:r>
           </w:p>
@@ -631,7 +812,17 @@
             <w:tcW w:w="1111" w:type="dxa"/>
           </w:tcPr>
           <w:p>
-            <w:r>
+            <w:pPr>
+              <w:rPr>
+                <w:sz w:val="20"/>
+                <w:szCs w:val="20"/>
+              </w:rPr>
+            </w:pPr>
+            <w:r>
+              <w:rPr>
+                <w:sz w:val="20"/>
+                <w:szCs w:val="20"/>
+              </w:rPr>
               <w:t>Infinity</w:t>
             </w:r>
           </w:p>
@@ -641,7 +832,17 @@
             <w:tcW w:w="1111" w:type="dxa"/>
           </w:tcPr>
           <w:p>
-            <w:r>
+            <w:pPr>
+              <w:rPr>
+                <w:sz w:val="20"/>
+                <w:szCs w:val="20"/>
+              </w:rPr>
+            </w:pPr>
+            <w:r>
+              <w:rPr>
+                <w:sz w:val="20"/>
+                <w:szCs w:val="20"/>
+              </w:rPr>
               <w:t>Infinity</w:t>
             </w:r>
           </w:p>
@@ -653,7 +854,17 @@
             <w:tcW w:w="1395" w:type="dxa"/>
           </w:tcPr>
           <w:p>
-            <w:r>
+            <w:pPr>
+              <w:rPr>
+                <w:sz w:val="20"/>
+                <w:szCs w:val="20"/>
+              </w:rPr>
+            </w:pPr>
+            <w:r>
+              <w:rPr>
+                <w:sz w:val="20"/>
+                <w:szCs w:val="20"/>
+              </w:rPr>
               <w:t>1</w:t>
             </w:r>
           </w:p>
@@ -663,7 +874,17 @@
             <w:tcW w:w="1185" w:type="dxa"/>
           </w:tcPr>
           <w:p>
-            <w:r>
+            <w:pPr>
+              <w:rPr>
+                <w:sz w:val="20"/>
+                <w:szCs w:val="20"/>
+              </w:rPr>
+            </w:pPr>
+            <w:r>
+              <w:rPr>
+                <w:sz w:val="20"/>
+                <w:szCs w:val="20"/>
+              </w:rPr>
               <w:t>AD</w:t>
             </w:r>
           </w:p>
@@ -673,7 +894,17 @@
             <w:tcW w:w="1273" w:type="dxa"/>
           </w:tcPr>
           <w:p>
-            <w:r>
+            <w:pPr>
+              <w:rPr>
+                <w:sz w:val="20"/>
+                <w:szCs w:val="20"/>
+              </w:rPr>
+            </w:pPr>
+            <w:r>
+              <w:rPr>
+                <w:sz w:val="20"/>
+                <w:szCs w:val="20"/>
+              </w:rPr>
               <w:t>Infinity</w:t>
             </w:r>
           </w:p>
@@ -683,7 +914,17 @@
             <w:tcW w:w="1110" w:type="dxa"/>
           </w:tcPr>
           <w:p>
-            <w:r>
+            <w:pPr>
+              <w:rPr>
+                <w:sz w:val="20"/>
+                <w:szCs w:val="20"/>
+              </w:rPr>
+            </w:pPr>
+            <w:r>
+              <w:rPr>
+                <w:sz w:val="20"/>
+                <w:szCs w:val="20"/>
+              </w:rPr>
               <w:t>8, A</w:t>
             </w:r>
           </w:p>
@@ -692,14 +933,31 @@
           <w:tcPr>
             <w:tcW w:w="1111" w:type="dxa"/>
           </w:tcPr>
-          <w:p/>
-        </w:tc>
-        <w:tc>
-          <w:tcPr>
-            <w:tcW w:w="1111" w:type="dxa"/>
-          </w:tcPr>
-          <w:p>
-            <w:r>
+          <w:p>
+            <w:pPr>
+              <w:rPr>
+                <w:sz w:val="20"/>
+                <w:szCs w:val="20"/>
+              </w:rPr>
+            </w:pPr>
+          </w:p>
+        </w:tc>
+        <w:tc>
+          <w:tcPr>
+            <w:tcW w:w="1111" w:type="dxa"/>
+          </w:tcPr>
+          <w:p>
+            <w:pPr>
+              <w:rPr>
+                <w:sz w:val="20"/>
+                <w:szCs w:val="20"/>
+              </w:rPr>
+            </w:pPr>
+            <w:r>
+              <w:rPr>
+                <w:sz w:val="20"/>
+                <w:szCs w:val="20"/>
+              </w:rPr>
               <w:t>5, D</w:t>
             </w:r>
           </w:p>
@@ -709,7 +967,17 @@
             <w:tcW w:w="1111" w:type="dxa"/>
           </w:tcPr>
           <w:p>
-            <w:r>
+            <w:pPr>
+              <w:rPr>
+                <w:sz w:val="20"/>
+                <w:szCs w:val="20"/>
+              </w:rPr>
+            </w:pPr>
+            <w:r>
+              <w:rPr>
+                <w:sz w:val="20"/>
+                <w:szCs w:val="20"/>
+              </w:rPr>
               <w:t>Infinity</w:t>
             </w:r>
           </w:p>
@@ -721,7 +989,17 @@
             <w:tcW w:w="1395" w:type="dxa"/>
           </w:tcPr>
           <w:p>
-            <w:r>
+            <w:pPr>
+              <w:rPr>
+                <w:sz w:val="20"/>
+                <w:szCs w:val="20"/>
+              </w:rPr>
+            </w:pPr>
+            <w:r>
+              <w:rPr>
+                <w:sz w:val="20"/>
+                <w:szCs w:val="20"/>
+              </w:rPr>
               <w:t>2</w:t>
             </w:r>
           </w:p>
@@ -731,7 +1009,17 @@
             <w:tcW w:w="1185" w:type="dxa"/>
           </w:tcPr>
           <w:p>
-            <w:r>
+            <w:pPr>
+              <w:rPr>
+                <w:sz w:val="20"/>
+                <w:szCs w:val="20"/>
+              </w:rPr>
+            </w:pPr>
+            <w:r>
+              <w:rPr>
+                <w:sz w:val="20"/>
+                <w:szCs w:val="20"/>
+              </w:rPr>
               <w:t>ADE</w:t>
             </w:r>
           </w:p>
@@ -741,7 +1029,17 @@
             <w:tcW w:w="1273" w:type="dxa"/>
           </w:tcPr>
           <w:p>
-            <w:r>
+            <w:pPr>
+              <w:rPr>
+                <w:sz w:val="20"/>
+                <w:szCs w:val="20"/>
+              </w:rPr>
+            </w:pPr>
+            <w:r>
+              <w:rPr>
+                <w:sz w:val="20"/>
+                <w:szCs w:val="20"/>
+              </w:rPr>
               <w:t>7, E</w:t>
             </w:r>
           </w:p>
@@ -751,7 +1049,17 @@
             <w:tcW w:w="1110" w:type="dxa"/>
           </w:tcPr>
           <w:p>
-            <w:r>
+            <w:pPr>
+              <w:rPr>
+                <w:sz w:val="20"/>
+                <w:szCs w:val="20"/>
+              </w:rPr>
+            </w:pPr>
+            <w:r>
+              <w:rPr>
+                <w:sz w:val="20"/>
+                <w:szCs w:val="20"/>
+              </w:rPr>
               <w:t>6, E</w:t>
             </w:r>
           </w:p>
@@ -760,20 +1068,44 @@
           <w:tcPr>
             <w:tcW w:w="1111" w:type="dxa"/>
           </w:tcPr>
-          <w:p/>
-        </w:tc>
-        <w:tc>
-          <w:tcPr>
-            <w:tcW w:w="1111" w:type="dxa"/>
-          </w:tcPr>
-          <w:p/>
-        </w:tc>
-        <w:tc>
-          <w:tcPr>
-            <w:tcW w:w="1111" w:type="dxa"/>
-          </w:tcPr>
-          <w:p>
-            <w:r>
+          <w:p>
+            <w:pPr>
+              <w:rPr>
+                <w:sz w:val="20"/>
+                <w:szCs w:val="20"/>
+              </w:rPr>
+            </w:pPr>
+          </w:p>
+        </w:tc>
+        <w:tc>
+          <w:tcPr>
+            <w:tcW w:w="1111" w:type="dxa"/>
+          </w:tcPr>
+          <w:p>
+            <w:pPr>
+              <w:rPr>
+                <w:sz w:val="20"/>
+                <w:szCs w:val="20"/>
+              </w:rPr>
+            </w:pPr>
+          </w:p>
+        </w:tc>
+        <w:tc>
+          <w:tcPr>
+            <w:tcW w:w="1111" w:type="dxa"/>
+          </w:tcPr>
+          <w:p>
+            <w:pPr>
+              <w:rPr>
+                <w:sz w:val="20"/>
+                <w:szCs w:val="20"/>
+              </w:rPr>
+            </w:pPr>
+            <w:r>
+              <w:rPr>
+                <w:sz w:val="20"/>
+                <w:szCs w:val="20"/>
+              </w:rPr>
               <w:t>Infinity</w:t>
             </w:r>
           </w:p>
@@ -785,7 +1117,17 @@
             <w:tcW w:w="1395" w:type="dxa"/>
           </w:tcPr>
           <w:p>
-            <w:r>
+            <w:pPr>
+              <w:rPr>
+                <w:sz w:val="20"/>
+                <w:szCs w:val="20"/>
+              </w:rPr>
+            </w:pPr>
+            <w:r>
+              <w:rPr>
+                <w:sz w:val="20"/>
+                <w:szCs w:val="20"/>
+              </w:rPr>
               <w:t>3</w:t>
             </w:r>
           </w:p>
@@ -795,7 +1137,17 @@
             <w:tcW w:w="1185" w:type="dxa"/>
           </w:tcPr>
           <w:p>
-            <w:r>
+            <w:pPr>
+              <w:rPr>
+                <w:sz w:val="20"/>
+                <w:szCs w:val="20"/>
+              </w:rPr>
+            </w:pPr>
+            <w:r>
+              <w:rPr>
+                <w:sz w:val="20"/>
+                <w:szCs w:val="20"/>
+              </w:rPr>
               <w:t>ADEC</w:t>
             </w:r>
           </w:p>
@@ -805,7 +1157,17 @@
             <w:tcW w:w="1273" w:type="dxa"/>
           </w:tcPr>
           <w:p>
-            <w:r>
+            <w:pPr>
+              <w:rPr>
+                <w:sz w:val="20"/>
+                <w:szCs w:val="20"/>
+              </w:rPr>
+            </w:pPr>
+            <w:r>
+              <w:rPr>
+                <w:sz w:val="20"/>
+                <w:szCs w:val="20"/>
+              </w:rPr>
               <w:t>7, E</w:t>
             </w:r>
           </w:p>
@@ -814,26 +1176,57 @@
           <w:tcPr>
             <w:tcW w:w="1110" w:type="dxa"/>
           </w:tcPr>
-          <w:p/>
-        </w:tc>
-        <w:tc>
-          <w:tcPr>
-            <w:tcW w:w="1111" w:type="dxa"/>
-          </w:tcPr>
-          <w:p/>
-        </w:tc>
-        <w:tc>
-          <w:tcPr>
-            <w:tcW w:w="1111" w:type="dxa"/>
-          </w:tcPr>
-          <w:p/>
-        </w:tc>
-        <w:tc>
-          <w:tcPr>
-            <w:tcW w:w="1111" w:type="dxa"/>
-          </w:tcPr>
-          <w:p>
-            <w:r>
+          <w:p>
+            <w:pPr>
+              <w:rPr>
+                <w:sz w:val="20"/>
+                <w:szCs w:val="20"/>
+              </w:rPr>
+            </w:pPr>
+          </w:p>
+        </w:tc>
+        <w:tc>
+          <w:tcPr>
+            <w:tcW w:w="1111" w:type="dxa"/>
+          </w:tcPr>
+          <w:p>
+            <w:pPr>
+              <w:rPr>
+                <w:sz w:val="20"/>
+                <w:szCs w:val="20"/>
+              </w:rPr>
+            </w:pPr>
+          </w:p>
+        </w:tc>
+        <w:tc>
+          <w:tcPr>
+            <w:tcW w:w="1111" w:type="dxa"/>
+          </w:tcPr>
+          <w:p>
+            <w:pPr>
+              <w:rPr>
+                <w:sz w:val="20"/>
+                <w:szCs w:val="20"/>
+              </w:rPr>
+            </w:pPr>
+          </w:p>
+        </w:tc>
+        <w:tc>
+          <w:tcPr>
+            <w:tcW w:w="1111" w:type="dxa"/>
+          </w:tcPr>
+          <w:p>
+            <w:pPr>
+              <w:rPr>
+                <w:sz w:val="20"/>
+                <w:szCs w:val="20"/>
+              </w:rPr>
+            </w:pPr>
+            <w:r>
+              <w:rPr>
+                <w:sz w:val="20"/>
+                <w:szCs w:val="20"/>
+              </w:rPr>
               <w:t>12, C</w:t>
             </w:r>
           </w:p>
@@ -845,7 +1238,17 @@
             <w:tcW w:w="1395" w:type="dxa"/>
           </w:tcPr>
           <w:p>
-            <w:r>
+            <w:pPr>
+              <w:rPr>
+                <w:sz w:val="20"/>
+                <w:szCs w:val="20"/>
+              </w:rPr>
+            </w:pPr>
+            <w:r>
+              <w:rPr>
+                <w:sz w:val="20"/>
+                <w:szCs w:val="20"/>
+              </w:rPr>
               <w:t xml:space="preserve">4 </w:t>
             </w:r>
           </w:p>
@@ -855,7 +1258,17 @@
             <w:tcW w:w="1185" w:type="dxa"/>
           </w:tcPr>
           <w:p>
-            <w:r>
+            <w:pPr>
+              <w:rPr>
+                <w:sz w:val="20"/>
+                <w:szCs w:val="20"/>
+              </w:rPr>
+            </w:pPr>
+            <w:r>
+              <w:rPr>
+                <w:sz w:val="20"/>
+                <w:szCs w:val="20"/>
+              </w:rPr>
               <w:t>ADECB</w:t>
             </w:r>
           </w:p>
@@ -864,32 +1277,70 @@
           <w:tcPr>
             <w:tcW w:w="1273" w:type="dxa"/>
           </w:tcPr>
-          <w:p/>
+          <w:p>
+            <w:pPr>
+              <w:rPr>
+                <w:sz w:val="20"/>
+                <w:szCs w:val="20"/>
+              </w:rPr>
+            </w:pPr>
+          </w:p>
         </w:tc>
         <w:tc>
           <w:tcPr>
             <w:tcW w:w="1110" w:type="dxa"/>
           </w:tcPr>
-          <w:p/>
-        </w:tc>
-        <w:tc>
-          <w:tcPr>
-            <w:tcW w:w="1111" w:type="dxa"/>
-          </w:tcPr>
-          <w:p/>
-        </w:tc>
-        <w:tc>
-          <w:tcPr>
-            <w:tcW w:w="1111" w:type="dxa"/>
-          </w:tcPr>
-          <w:p/>
-        </w:tc>
-        <w:tc>
-          <w:tcPr>
-            <w:tcW w:w="1111" w:type="dxa"/>
-          </w:tcPr>
-          <w:p>
-            <w:r>
+          <w:p>
+            <w:pPr>
+              <w:rPr>
+                <w:sz w:val="20"/>
+                <w:szCs w:val="20"/>
+              </w:rPr>
+            </w:pPr>
+          </w:p>
+        </w:tc>
+        <w:tc>
+          <w:tcPr>
+            <w:tcW w:w="1111" w:type="dxa"/>
+          </w:tcPr>
+          <w:p>
+            <w:pPr>
+              <w:rPr>
+                <w:sz w:val="20"/>
+                <w:szCs w:val="20"/>
+              </w:rPr>
+            </w:pPr>
+          </w:p>
+        </w:tc>
+        <w:tc>
+          <w:tcPr>
+            <w:tcW w:w="1111" w:type="dxa"/>
+          </w:tcPr>
+          <w:p>
+            <w:pPr>
+              <w:rPr>
+                <w:sz w:val="20"/>
+                <w:szCs w:val="20"/>
+              </w:rPr>
+            </w:pPr>
+          </w:p>
+        </w:tc>
+        <w:tc>
+          <w:tcPr>
+            <w:tcW w:w="1111" w:type="dxa"/>
+          </w:tcPr>
+          <w:p>
+            <w:pPr>
+              <w:rPr>
+                <w:sz w:val="20"/>
+                <w:szCs w:val="20"/>
+              </w:rPr>
+            </w:pPr>
+            <w:r>
+              <w:rPr>
+                <w:sz w:val="20"/>
+                <w:szCs w:val="20"/>
+              </w:rPr>
               <w:t>12, C</w:t>
             </w:r>
           </w:p>
@@ -901,7 +1352,17 @@
             <w:tcW w:w="1395" w:type="dxa"/>
           </w:tcPr>
           <w:p>
-            <w:r>
+            <w:pPr>
+              <w:rPr>
+                <w:sz w:val="20"/>
+                <w:szCs w:val="20"/>
+              </w:rPr>
+            </w:pPr>
+            <w:r>
+              <w:rPr>
+                <w:sz w:val="20"/>
+                <w:szCs w:val="20"/>
+              </w:rPr>
               <w:t>5</w:t>
             </w:r>
           </w:p>
@@ -911,7 +1372,17 @@
             <w:tcW w:w="1185" w:type="dxa"/>
           </w:tcPr>
           <w:p>
-            <w:r>
+            <w:pPr>
+              <w:rPr>
+                <w:sz w:val="20"/>
+                <w:szCs w:val="20"/>
+              </w:rPr>
+            </w:pPr>
+            <w:r>
+              <w:rPr>
+                <w:sz w:val="20"/>
+                <w:szCs w:val="20"/>
+              </w:rPr>
               <w:t>ADECBF</w:t>
             </w:r>
           </w:p>
@@ -920,44 +1391,91 @@
           <w:tcPr>
             <w:tcW w:w="1273" w:type="dxa"/>
           </w:tcPr>
-          <w:p/>
+          <w:p>
+            <w:pPr>
+              <w:rPr>
+                <w:sz w:val="20"/>
+                <w:szCs w:val="20"/>
+              </w:rPr>
+            </w:pPr>
+          </w:p>
         </w:tc>
         <w:tc>
           <w:tcPr>
             <w:tcW w:w="1110" w:type="dxa"/>
           </w:tcPr>
-          <w:p/>
-        </w:tc>
-        <w:tc>
-          <w:tcPr>
-            <w:tcW w:w="1111" w:type="dxa"/>
-          </w:tcPr>
-          <w:p/>
-        </w:tc>
-        <w:tc>
-          <w:tcPr>
-            <w:tcW w:w="1111" w:type="dxa"/>
-          </w:tcPr>
-          <w:p/>
-        </w:tc>
-        <w:tc>
-          <w:tcPr>
-            <w:tcW w:w="1111" w:type="dxa"/>
-          </w:tcPr>
-          <w:p/>
+          <w:p>
+            <w:pPr>
+              <w:rPr>
+                <w:sz w:val="20"/>
+                <w:szCs w:val="20"/>
+              </w:rPr>
+            </w:pPr>
+          </w:p>
+        </w:tc>
+        <w:tc>
+          <w:tcPr>
+            <w:tcW w:w="1111" w:type="dxa"/>
+          </w:tcPr>
+          <w:p>
+            <w:pPr>
+              <w:rPr>
+                <w:sz w:val="20"/>
+                <w:szCs w:val="20"/>
+              </w:rPr>
+            </w:pPr>
+          </w:p>
+        </w:tc>
+        <w:tc>
+          <w:tcPr>
+            <w:tcW w:w="1111" w:type="dxa"/>
+          </w:tcPr>
+          <w:p>
+            <w:pPr>
+              <w:rPr>
+                <w:sz w:val="20"/>
+                <w:szCs w:val="20"/>
+              </w:rPr>
+            </w:pPr>
+          </w:p>
+        </w:tc>
+        <w:tc>
+          <w:tcPr>
+            <w:tcW w:w="1111" w:type="dxa"/>
+          </w:tcPr>
+          <w:p>
+            <w:pPr>
+              <w:rPr>
+                <w:sz w:val="20"/>
+                <w:szCs w:val="20"/>
+              </w:rPr>
+            </w:pPr>
+          </w:p>
         </w:tc>
       </w:tr>
     </w:tbl>
     <w:p>
       <w:pPr>
         <w:ind w:left="840"/>
+        <w:rPr>
+          <w:sz w:val="20"/>
+          <w:szCs w:val="20"/>
+        </w:rPr>
       </w:pPr>
     </w:p>
     <w:p>
       <w:pPr>
         <w:ind w:left="840"/>
-      </w:pPr>
-      <w:r>
+        <w:rPr>
+          <w:sz w:val="20"/>
+          <w:szCs w:val="20"/>
+        </w:rPr>
+      </w:pPr>
+      <w:r>
+        <w:rPr>
+          <w:sz w:val="20"/>
+          <w:szCs w:val="20"/>
+        </w:rPr>
         <w:t>Router A forwarding table:</w:t>
       </w:r>
     </w:p>
@@ -978,7 +1496,17 @@
             <w:tcW w:w="1355" w:type="dxa"/>
           </w:tcPr>
           <w:p>
-            <w:r>
+            <w:pPr>
+              <w:rPr>
+                <w:sz w:val="20"/>
+                <w:szCs w:val="20"/>
+              </w:rPr>
+            </w:pPr>
+            <w:r>
+              <w:rPr>
+                <w:sz w:val="20"/>
+                <w:szCs w:val="20"/>
+              </w:rPr>
               <w:t>Destination</w:t>
             </w:r>
           </w:p>
@@ -988,7 +1516,17 @@
             <w:tcW w:w="1167" w:type="dxa"/>
           </w:tcPr>
           <w:p>
-            <w:r>
+            <w:pPr>
+              <w:rPr>
+                <w:sz w:val="20"/>
+                <w:szCs w:val="20"/>
+              </w:rPr>
+            </w:pPr>
+            <w:r>
+              <w:rPr>
+                <w:sz w:val="20"/>
+                <w:szCs w:val="20"/>
+              </w:rPr>
               <w:t>Next hop</w:t>
             </w:r>
           </w:p>
@@ -1000,7 +1538,17 @@
             <w:tcW w:w="1355" w:type="dxa"/>
           </w:tcPr>
           <w:p>
-            <w:r>
+            <w:pPr>
+              <w:rPr>
+                <w:sz w:val="20"/>
+                <w:szCs w:val="20"/>
+              </w:rPr>
+            </w:pPr>
+            <w:r>
+              <w:rPr>
+                <w:sz w:val="20"/>
+                <w:szCs w:val="20"/>
+              </w:rPr>
               <w:t>B</w:t>
             </w:r>
           </w:p>
@@ -1010,7 +1558,17 @@
             <w:tcW w:w="1167" w:type="dxa"/>
           </w:tcPr>
           <w:p>
-            <w:r>
+            <w:pPr>
+              <w:rPr>
+                <w:sz w:val="20"/>
+                <w:szCs w:val="20"/>
+              </w:rPr>
+            </w:pPr>
+            <w:r>
+              <w:rPr>
+                <w:sz w:val="20"/>
+                <w:szCs w:val="20"/>
+              </w:rPr>
               <w:t>D</w:t>
             </w:r>
           </w:p>
@@ -1022,7 +1580,17 @@
             <w:tcW w:w="1355" w:type="dxa"/>
           </w:tcPr>
           <w:p>
-            <w:r>
+            <w:pPr>
+              <w:rPr>
+                <w:sz w:val="20"/>
+                <w:szCs w:val="20"/>
+              </w:rPr>
+            </w:pPr>
+            <w:r>
+              <w:rPr>
+                <w:sz w:val="20"/>
+                <w:szCs w:val="20"/>
+              </w:rPr>
               <w:t>C</w:t>
             </w:r>
           </w:p>
@@ -1032,7 +1600,17 @@
             <w:tcW w:w="1167" w:type="dxa"/>
           </w:tcPr>
           <w:p>
-            <w:r>
+            <w:pPr>
+              <w:rPr>
+                <w:sz w:val="20"/>
+                <w:szCs w:val="20"/>
+              </w:rPr>
+            </w:pPr>
+            <w:r>
+              <w:rPr>
+                <w:sz w:val="20"/>
+                <w:szCs w:val="20"/>
+              </w:rPr>
               <w:t>D</w:t>
             </w:r>
           </w:p>
@@ -1044,7 +1622,17 @@
             <w:tcW w:w="1355" w:type="dxa"/>
           </w:tcPr>
           <w:p>
-            <w:r>
+            <w:pPr>
+              <w:rPr>
+                <w:sz w:val="20"/>
+                <w:szCs w:val="20"/>
+              </w:rPr>
+            </w:pPr>
+            <w:r>
+              <w:rPr>
+                <w:sz w:val="20"/>
+                <w:szCs w:val="20"/>
+              </w:rPr>
               <w:t>D</w:t>
             </w:r>
           </w:p>
@@ -1054,7 +1642,17 @@
             <w:tcW w:w="1167" w:type="dxa"/>
           </w:tcPr>
           <w:p>
-            <w:r>
+            <w:pPr>
+              <w:rPr>
+                <w:sz w:val="20"/>
+                <w:szCs w:val="20"/>
+              </w:rPr>
+            </w:pPr>
+            <w:r>
+              <w:rPr>
+                <w:sz w:val="20"/>
+                <w:szCs w:val="20"/>
+              </w:rPr>
               <w:t>D</w:t>
             </w:r>
           </w:p>
@@ -1066,7 +1664,17 @@
             <w:tcW w:w="1355" w:type="dxa"/>
           </w:tcPr>
           <w:p>
-            <w:r>
+            <w:pPr>
+              <w:rPr>
+                <w:sz w:val="20"/>
+                <w:szCs w:val="20"/>
+              </w:rPr>
+            </w:pPr>
+            <w:r>
+              <w:rPr>
+                <w:sz w:val="20"/>
+                <w:szCs w:val="20"/>
+              </w:rPr>
               <w:t>E</w:t>
             </w:r>
           </w:p>
@@ -1076,7 +1684,17 @@
             <w:tcW w:w="1167" w:type="dxa"/>
           </w:tcPr>
           <w:p>
-            <w:r>
+            <w:pPr>
+              <w:rPr>
+                <w:sz w:val="20"/>
+                <w:szCs w:val="20"/>
+              </w:rPr>
+            </w:pPr>
+            <w:r>
+              <w:rPr>
+                <w:sz w:val="20"/>
+                <w:szCs w:val="20"/>
+              </w:rPr>
               <w:t>D</w:t>
             </w:r>
           </w:p>
@@ -1088,7 +1706,17 @@
             <w:tcW w:w="1355" w:type="dxa"/>
           </w:tcPr>
           <w:p>
-            <w:r>
+            <w:pPr>
+              <w:rPr>
+                <w:sz w:val="20"/>
+                <w:szCs w:val="20"/>
+              </w:rPr>
+            </w:pPr>
+            <w:r>
+              <w:rPr>
+                <w:sz w:val="20"/>
+                <w:szCs w:val="20"/>
+              </w:rPr>
               <w:t>F</w:t>
             </w:r>
           </w:p>
@@ -1098,7 +1726,17 @@
             <w:tcW w:w="1167" w:type="dxa"/>
           </w:tcPr>
           <w:p>
-            <w:r>
+            <w:pPr>
+              <w:rPr>
+                <w:sz w:val="20"/>
+                <w:szCs w:val="20"/>
+              </w:rPr>
+            </w:pPr>
+            <w:r>
+              <w:rPr>
+                <w:sz w:val="20"/>
+                <w:szCs w:val="20"/>
+              </w:rPr>
               <w:t>D</w:t>
             </w:r>
           </w:p>
@@ -1108,20 +1746,26 @@
     <w:p>
       <w:pPr>
         <w:ind w:left="840"/>
+        <w:rPr>
+          <w:sz w:val="20"/>
+          <w:szCs w:val="20"/>
+        </w:rPr>
       </w:pPr>
     </w:p>
     <w:p>
       <w:pPr>
         <w:ind w:left="840"/>
-      </w:pPr>
-      <w:r>
-        <w:t xml:space="preserve">Router B </w:t>
-      </w:r>
-      <w:r>
-        <w:t>Dijkstra</w:t>
-      </w:r>
-      <w:r>
-        <w:t xml:space="preserve"> algorithm:</w:t>
+        <w:rPr>
+          <w:sz w:val="20"/>
+          <w:szCs w:val="20"/>
+        </w:rPr>
+      </w:pPr>
+      <w:r>
+        <w:rPr>
+          <w:sz w:val="20"/>
+          <w:szCs w:val="20"/>
+        </w:rPr>
+        <w:t>Router B Dijkstra algorithm:</w:t>
       </w:r>
     </w:p>
     <w:tbl>
@@ -1146,7 +1790,17 @@
             <w:tcW w:w="1395" w:type="dxa"/>
           </w:tcPr>
           <w:p>
-            <w:r>
+            <w:pPr>
+              <w:rPr>
+                <w:sz w:val="20"/>
+                <w:szCs w:val="20"/>
+              </w:rPr>
+            </w:pPr>
+            <w:r>
+              <w:rPr>
+                <w:sz w:val="20"/>
+                <w:szCs w:val="20"/>
+              </w:rPr>
               <w:t>Iteration</w:t>
             </w:r>
           </w:p>
@@ -1156,7 +1810,17 @@
             <w:tcW w:w="1185" w:type="dxa"/>
           </w:tcPr>
           <w:p>
-            <w:r>
+            <w:pPr>
+              <w:rPr>
+                <w:sz w:val="20"/>
+                <w:szCs w:val="20"/>
+              </w:rPr>
+            </w:pPr>
+            <w:r>
+              <w:rPr>
+                <w:sz w:val="20"/>
+                <w:szCs w:val="20"/>
+              </w:rPr>
               <w:t>N’</w:t>
             </w:r>
           </w:p>
@@ -1166,19 +1830,45 @@
             <w:tcW w:w="1273" w:type="dxa"/>
           </w:tcPr>
           <w:p>
-            <w:r>
+            <w:pPr>
+              <w:rPr>
+                <w:sz w:val="20"/>
+                <w:szCs w:val="20"/>
+              </w:rPr>
+            </w:pPr>
+            <w:r>
+              <w:rPr>
+                <w:sz w:val="20"/>
+                <w:szCs w:val="20"/>
+              </w:rPr>
               <w:t>D(</w:t>
             </w:r>
             <w:r>
+              <w:rPr>
+                <w:sz w:val="20"/>
+                <w:szCs w:val="20"/>
+              </w:rPr>
               <w:t>A</w:t>
             </w:r>
             <w:r>
+              <w:rPr>
+                <w:sz w:val="20"/>
+                <w:szCs w:val="20"/>
+              </w:rPr>
               <w:t>), p(</w:t>
             </w:r>
             <w:r>
+              <w:rPr>
+                <w:sz w:val="20"/>
+                <w:szCs w:val="20"/>
+              </w:rPr>
               <w:t>A</w:t>
             </w:r>
             <w:r>
+              <w:rPr>
+                <w:sz w:val="20"/>
+                <w:szCs w:val="20"/>
+              </w:rPr>
               <w:t>)</w:t>
             </w:r>
           </w:p>
@@ -1188,7 +1878,17 @@
             <w:tcW w:w="1110" w:type="dxa"/>
           </w:tcPr>
           <w:p>
-            <w:r>
+            <w:pPr>
+              <w:rPr>
+                <w:sz w:val="20"/>
+                <w:szCs w:val="20"/>
+              </w:rPr>
+            </w:pPr>
+            <w:r>
+              <w:rPr>
+                <w:sz w:val="20"/>
+                <w:szCs w:val="20"/>
+              </w:rPr>
               <w:t>D(C), p(C)</w:t>
             </w:r>
           </w:p>
@@ -1198,7 +1898,17 @@
             <w:tcW w:w="1111" w:type="dxa"/>
           </w:tcPr>
           <w:p>
-            <w:r>
+            <w:pPr>
+              <w:rPr>
+                <w:sz w:val="20"/>
+                <w:szCs w:val="20"/>
+              </w:rPr>
+            </w:pPr>
+            <w:r>
+              <w:rPr>
+                <w:sz w:val="20"/>
+                <w:szCs w:val="20"/>
+              </w:rPr>
               <w:t>D(D), p(D)</w:t>
             </w:r>
           </w:p>
@@ -1208,7 +1918,17 @@
             <w:tcW w:w="1111" w:type="dxa"/>
           </w:tcPr>
           <w:p>
-            <w:r>
+            <w:pPr>
+              <w:rPr>
+                <w:sz w:val="20"/>
+                <w:szCs w:val="20"/>
+              </w:rPr>
+            </w:pPr>
+            <w:r>
+              <w:rPr>
+                <w:sz w:val="20"/>
+                <w:szCs w:val="20"/>
+              </w:rPr>
               <w:t>D(E), p(E)</w:t>
             </w:r>
           </w:p>
@@ -1218,7 +1938,17 @@
             <w:tcW w:w="1111" w:type="dxa"/>
           </w:tcPr>
           <w:p>
-            <w:r>
+            <w:pPr>
+              <w:rPr>
+                <w:sz w:val="20"/>
+                <w:szCs w:val="20"/>
+              </w:rPr>
+            </w:pPr>
+            <w:r>
+              <w:rPr>
+                <w:sz w:val="20"/>
+                <w:szCs w:val="20"/>
+              </w:rPr>
               <w:t>D(F), p(F)</w:t>
             </w:r>
           </w:p>
@@ -1230,7 +1960,17 @@
             <w:tcW w:w="1395" w:type="dxa"/>
           </w:tcPr>
           <w:p>
-            <w:r>
+            <w:pPr>
+              <w:rPr>
+                <w:sz w:val="20"/>
+                <w:szCs w:val="20"/>
+              </w:rPr>
+            </w:pPr>
+            <w:r>
+              <w:rPr>
+                <w:sz w:val="20"/>
+                <w:szCs w:val="20"/>
+              </w:rPr>
               <w:t>Initialization</w:t>
             </w:r>
           </w:p>
@@ -1240,7 +1980,17 @@
             <w:tcW w:w="1185" w:type="dxa"/>
           </w:tcPr>
           <w:p>
-            <w:r>
+            <w:pPr>
+              <w:rPr>
+                <w:sz w:val="20"/>
+                <w:szCs w:val="20"/>
+              </w:rPr>
+            </w:pPr>
+            <w:r>
+              <w:rPr>
+                <w:sz w:val="20"/>
+                <w:szCs w:val="20"/>
+              </w:rPr>
               <w:t>B</w:t>
             </w:r>
           </w:p>
@@ -1250,7 +2000,17 @@
             <w:tcW w:w="1273" w:type="dxa"/>
           </w:tcPr>
           <w:p>
-            <w:r>
+            <w:pPr>
+              <w:rPr>
+                <w:sz w:val="20"/>
+                <w:szCs w:val="20"/>
+              </w:rPr>
+            </w:pPr>
+            <w:r>
+              <w:rPr>
+                <w:sz w:val="20"/>
+                <w:szCs w:val="20"/>
+              </w:rPr>
               <w:t>Infinity</w:t>
             </w:r>
           </w:p>
@@ -1260,7 +2020,17 @@
             <w:tcW w:w="1110" w:type="dxa"/>
           </w:tcPr>
           <w:p>
-            <w:r>
+            <w:pPr>
+              <w:rPr>
+                <w:sz w:val="20"/>
+                <w:szCs w:val="20"/>
+              </w:rPr>
+            </w:pPr>
+            <w:r>
+              <w:rPr>
+                <w:sz w:val="20"/>
+                <w:szCs w:val="20"/>
+              </w:rPr>
               <w:t>Infinity</w:t>
             </w:r>
           </w:p>
@@ -1270,7 +2040,17 @@
             <w:tcW w:w="1111" w:type="dxa"/>
           </w:tcPr>
           <w:p>
-            <w:r>
+            <w:pPr>
+              <w:rPr>
+                <w:sz w:val="20"/>
+                <w:szCs w:val="20"/>
+              </w:rPr>
+            </w:pPr>
+            <w:r>
+              <w:rPr>
+                <w:sz w:val="20"/>
+                <w:szCs w:val="20"/>
+              </w:rPr>
               <w:t>Infinity</w:t>
             </w:r>
           </w:p>
@@ -1280,7 +2060,17 @@
             <w:tcW w:w="1111" w:type="dxa"/>
           </w:tcPr>
           <w:p>
-            <w:r>
+            <w:pPr>
+              <w:rPr>
+                <w:sz w:val="20"/>
+                <w:szCs w:val="20"/>
+              </w:rPr>
+            </w:pPr>
+            <w:r>
+              <w:rPr>
+                <w:sz w:val="20"/>
+                <w:szCs w:val="20"/>
+              </w:rPr>
               <w:t>2, B</w:t>
             </w:r>
           </w:p>
@@ -1290,7 +2080,17 @@
             <w:tcW w:w="1111" w:type="dxa"/>
           </w:tcPr>
           <w:p>
-            <w:r>
+            <w:pPr>
+              <w:rPr>
+                <w:sz w:val="20"/>
+                <w:szCs w:val="20"/>
+              </w:rPr>
+            </w:pPr>
+            <w:r>
+              <w:rPr>
+                <w:sz w:val="20"/>
+                <w:szCs w:val="20"/>
+              </w:rPr>
               <w:t>Infinity</w:t>
             </w:r>
           </w:p>
@@ -1302,7 +2102,17 @@
             <w:tcW w:w="1395" w:type="dxa"/>
           </w:tcPr>
           <w:p>
-            <w:r>
+            <w:pPr>
+              <w:rPr>
+                <w:sz w:val="20"/>
+                <w:szCs w:val="20"/>
+              </w:rPr>
+            </w:pPr>
+            <w:r>
+              <w:rPr>
+                <w:sz w:val="20"/>
+                <w:szCs w:val="20"/>
+              </w:rPr>
               <w:t>1</w:t>
             </w:r>
           </w:p>
@@ -1312,7 +2122,17 @@
             <w:tcW w:w="1185" w:type="dxa"/>
           </w:tcPr>
           <w:p>
-            <w:r>
+            <w:pPr>
+              <w:rPr>
+                <w:sz w:val="20"/>
+                <w:szCs w:val="20"/>
+              </w:rPr>
+            </w:pPr>
+            <w:r>
+              <w:rPr>
+                <w:sz w:val="20"/>
+                <w:szCs w:val="20"/>
+              </w:rPr>
               <w:t>BE</w:t>
             </w:r>
           </w:p>
@@ -1322,7 +2142,17 @@
             <w:tcW w:w="1273" w:type="dxa"/>
           </w:tcPr>
           <w:p>
-            <w:r>
+            <w:pPr>
+              <w:rPr>
+                <w:sz w:val="20"/>
+                <w:szCs w:val="20"/>
+              </w:rPr>
+            </w:pPr>
+            <w:r>
+              <w:rPr>
+                <w:sz w:val="20"/>
+                <w:szCs w:val="20"/>
+              </w:rPr>
               <w:t>Infinity</w:t>
             </w:r>
           </w:p>
@@ -1332,7 +2162,17 @@
             <w:tcW w:w="1110" w:type="dxa"/>
           </w:tcPr>
           <w:p>
-            <w:r>
+            <w:pPr>
+              <w:rPr>
+                <w:sz w:val="20"/>
+                <w:szCs w:val="20"/>
+              </w:rPr>
+            </w:pPr>
+            <w:r>
+              <w:rPr>
+                <w:sz w:val="20"/>
+                <w:szCs w:val="20"/>
+              </w:rPr>
               <w:t>3, E</w:t>
             </w:r>
           </w:p>
@@ -1342,7 +2182,17 @@
             <w:tcW w:w="1111" w:type="dxa"/>
           </w:tcPr>
           <w:p>
-            <w:r>
+            <w:pPr>
+              <w:rPr>
+                <w:sz w:val="20"/>
+                <w:szCs w:val="20"/>
+              </w:rPr>
+            </w:pPr>
+            <w:r>
+              <w:rPr>
+                <w:sz w:val="20"/>
+                <w:szCs w:val="20"/>
+              </w:rPr>
               <w:t>4, E</w:t>
             </w:r>
           </w:p>
@@ -1351,14 +2201,31 @@
           <w:tcPr>
             <w:tcW w:w="1111" w:type="dxa"/>
           </w:tcPr>
-          <w:p/>
-        </w:tc>
-        <w:tc>
-          <w:tcPr>
-            <w:tcW w:w="1111" w:type="dxa"/>
-          </w:tcPr>
-          <w:p>
-            <w:r>
+          <w:p>
+            <w:pPr>
+              <w:rPr>
+                <w:sz w:val="20"/>
+                <w:szCs w:val="20"/>
+              </w:rPr>
+            </w:pPr>
+          </w:p>
+        </w:tc>
+        <w:tc>
+          <w:tcPr>
+            <w:tcW w:w="1111" w:type="dxa"/>
+          </w:tcPr>
+          <w:p>
+            <w:pPr>
+              <w:rPr>
+                <w:sz w:val="20"/>
+                <w:szCs w:val="20"/>
+              </w:rPr>
+            </w:pPr>
+            <w:r>
+              <w:rPr>
+                <w:sz w:val="20"/>
+                <w:szCs w:val="20"/>
+              </w:rPr>
               <w:t>Infinity</w:t>
             </w:r>
           </w:p>
@@ -1370,7 +2237,17 @@
             <w:tcW w:w="1395" w:type="dxa"/>
           </w:tcPr>
           <w:p>
-            <w:r>
+            <w:pPr>
+              <w:rPr>
+                <w:sz w:val="20"/>
+                <w:szCs w:val="20"/>
+              </w:rPr>
+            </w:pPr>
+            <w:r>
+              <w:rPr>
+                <w:sz w:val="20"/>
+                <w:szCs w:val="20"/>
+              </w:rPr>
               <w:t>2</w:t>
             </w:r>
           </w:p>
@@ -1380,7 +2257,17 @@
             <w:tcW w:w="1185" w:type="dxa"/>
           </w:tcPr>
           <w:p>
-            <w:r>
+            <w:pPr>
+              <w:rPr>
+                <w:sz w:val="20"/>
+                <w:szCs w:val="20"/>
+              </w:rPr>
+            </w:pPr>
+            <w:r>
+              <w:rPr>
+                <w:sz w:val="20"/>
+                <w:szCs w:val="20"/>
+              </w:rPr>
               <w:t>BEC</w:t>
             </w:r>
           </w:p>
@@ -1390,7 +2277,17 @@
             <w:tcW w:w="1273" w:type="dxa"/>
           </w:tcPr>
           <w:p>
-            <w:r>
+            <w:pPr>
+              <w:rPr>
+                <w:sz w:val="20"/>
+                <w:szCs w:val="20"/>
+              </w:rPr>
+            </w:pPr>
+            <w:r>
+              <w:rPr>
+                <w:sz w:val="20"/>
+                <w:szCs w:val="20"/>
+              </w:rPr>
               <w:t>11, C</w:t>
             </w:r>
           </w:p>
@@ -1399,19 +2296,38 @@
           <w:tcPr>
             <w:tcW w:w="1110" w:type="dxa"/>
           </w:tcPr>
-          <w:p/>
-        </w:tc>
-        <w:tc>
-          <w:tcPr>
-            <w:tcW w:w="1111" w:type="dxa"/>
-          </w:tcPr>
-          <w:p>
-            <w:r>
+          <w:p>
+            <w:pPr>
+              <w:rPr>
+                <w:sz w:val="20"/>
+                <w:szCs w:val="20"/>
+              </w:rPr>
+            </w:pPr>
+          </w:p>
+        </w:tc>
+        <w:tc>
+          <w:tcPr>
+            <w:tcW w:w="1111" w:type="dxa"/>
+          </w:tcPr>
+          <w:p>
+            <w:pPr>
+              <w:rPr>
+                <w:sz w:val="20"/>
+                <w:szCs w:val="20"/>
+              </w:rPr>
+            </w:pPr>
+            <w:r>
+              <w:rPr>
+                <w:sz w:val="20"/>
+                <w:szCs w:val="20"/>
+              </w:rPr>
               <w:t xml:space="preserve">4, </w:t>
             </w:r>
             <w:r>
               <w:rPr>
                 <w:rFonts w:hint="eastAsia"/>
+                <w:sz w:val="20"/>
+                <w:szCs w:val="20"/>
               </w:rPr>
               <w:t>E</w:t>
             </w:r>
@@ -1421,14 +2337,31 @@
           <w:tcPr>
             <w:tcW w:w="1111" w:type="dxa"/>
           </w:tcPr>
-          <w:p/>
-        </w:tc>
-        <w:tc>
-          <w:tcPr>
-            <w:tcW w:w="1111" w:type="dxa"/>
-          </w:tcPr>
-          <w:p>
-            <w:r>
+          <w:p>
+            <w:pPr>
+              <w:rPr>
+                <w:sz w:val="20"/>
+                <w:szCs w:val="20"/>
+              </w:rPr>
+            </w:pPr>
+          </w:p>
+        </w:tc>
+        <w:tc>
+          <w:tcPr>
+            <w:tcW w:w="1111" w:type="dxa"/>
+          </w:tcPr>
+          <w:p>
+            <w:pPr>
+              <w:rPr>
+                <w:sz w:val="20"/>
+                <w:szCs w:val="20"/>
+              </w:rPr>
+            </w:pPr>
+            <w:r>
+              <w:rPr>
+                <w:sz w:val="20"/>
+                <w:szCs w:val="20"/>
+              </w:rPr>
               <w:t>9, C</w:t>
             </w:r>
           </w:p>
@@ -1440,7 +2373,17 @@
             <w:tcW w:w="1395" w:type="dxa"/>
           </w:tcPr>
           <w:p>
-            <w:r>
+            <w:pPr>
+              <w:rPr>
+                <w:sz w:val="20"/>
+                <w:szCs w:val="20"/>
+              </w:rPr>
+            </w:pPr>
+            <w:r>
+              <w:rPr>
+                <w:sz w:val="20"/>
+                <w:szCs w:val="20"/>
+              </w:rPr>
               <w:t>3</w:t>
             </w:r>
           </w:p>
@@ -1450,7 +2393,17 @@
             <w:tcW w:w="1185" w:type="dxa"/>
           </w:tcPr>
           <w:p>
-            <w:r>
+            <w:pPr>
+              <w:rPr>
+                <w:sz w:val="20"/>
+                <w:szCs w:val="20"/>
+              </w:rPr>
+            </w:pPr>
+            <w:r>
+              <w:rPr>
+                <w:sz w:val="20"/>
+                <w:szCs w:val="20"/>
+              </w:rPr>
               <w:t>BECD</w:t>
             </w:r>
           </w:p>
@@ -1460,7 +2413,17 @@
             <w:tcW w:w="1273" w:type="dxa"/>
           </w:tcPr>
           <w:p>
-            <w:r>
+            <w:pPr>
+              <w:rPr>
+                <w:sz w:val="20"/>
+                <w:szCs w:val="20"/>
+              </w:rPr>
+            </w:pPr>
+            <w:r>
+              <w:rPr>
+                <w:sz w:val="20"/>
+                <w:szCs w:val="20"/>
+              </w:rPr>
               <w:t>7, D</w:t>
             </w:r>
           </w:p>
@@ -1469,26 +2432,57 @@
           <w:tcPr>
             <w:tcW w:w="1110" w:type="dxa"/>
           </w:tcPr>
-          <w:p/>
-        </w:tc>
-        <w:tc>
-          <w:tcPr>
-            <w:tcW w:w="1111" w:type="dxa"/>
-          </w:tcPr>
-          <w:p/>
-        </w:tc>
-        <w:tc>
-          <w:tcPr>
-            <w:tcW w:w="1111" w:type="dxa"/>
-          </w:tcPr>
-          <w:p/>
-        </w:tc>
-        <w:tc>
-          <w:tcPr>
-            <w:tcW w:w="1111" w:type="dxa"/>
-          </w:tcPr>
-          <w:p>
-            <w:r>
+          <w:p>
+            <w:pPr>
+              <w:rPr>
+                <w:sz w:val="20"/>
+                <w:szCs w:val="20"/>
+              </w:rPr>
+            </w:pPr>
+          </w:p>
+        </w:tc>
+        <w:tc>
+          <w:tcPr>
+            <w:tcW w:w="1111" w:type="dxa"/>
+          </w:tcPr>
+          <w:p>
+            <w:pPr>
+              <w:rPr>
+                <w:sz w:val="20"/>
+                <w:szCs w:val="20"/>
+              </w:rPr>
+            </w:pPr>
+          </w:p>
+        </w:tc>
+        <w:tc>
+          <w:tcPr>
+            <w:tcW w:w="1111" w:type="dxa"/>
+          </w:tcPr>
+          <w:p>
+            <w:pPr>
+              <w:rPr>
+                <w:sz w:val="20"/>
+                <w:szCs w:val="20"/>
+              </w:rPr>
+            </w:pPr>
+          </w:p>
+        </w:tc>
+        <w:tc>
+          <w:tcPr>
+            <w:tcW w:w="1111" w:type="dxa"/>
+          </w:tcPr>
+          <w:p>
+            <w:pPr>
+              <w:rPr>
+                <w:sz w:val="20"/>
+                <w:szCs w:val="20"/>
+              </w:rPr>
+            </w:pPr>
+            <w:r>
+              <w:rPr>
+                <w:sz w:val="20"/>
+                <w:szCs w:val="20"/>
+              </w:rPr>
               <w:t>9, C</w:t>
             </w:r>
           </w:p>
@@ -1500,7 +2494,17 @@
             <w:tcW w:w="1395" w:type="dxa"/>
           </w:tcPr>
           <w:p>
-            <w:r>
+            <w:pPr>
+              <w:rPr>
+                <w:sz w:val="20"/>
+                <w:szCs w:val="20"/>
+              </w:rPr>
+            </w:pPr>
+            <w:r>
+              <w:rPr>
+                <w:sz w:val="20"/>
+                <w:szCs w:val="20"/>
+              </w:rPr>
               <w:t xml:space="preserve">4 </w:t>
             </w:r>
           </w:p>
@@ -1510,7 +2514,17 @@
             <w:tcW w:w="1185" w:type="dxa"/>
           </w:tcPr>
           <w:p>
-            <w:r>
+            <w:pPr>
+              <w:rPr>
+                <w:sz w:val="20"/>
+                <w:szCs w:val="20"/>
+              </w:rPr>
+            </w:pPr>
+            <w:r>
+              <w:rPr>
+                <w:sz w:val="20"/>
+                <w:szCs w:val="20"/>
+              </w:rPr>
               <w:t>BECDA</w:t>
             </w:r>
           </w:p>
@@ -1519,32 +2533,70 @@
           <w:tcPr>
             <w:tcW w:w="1273" w:type="dxa"/>
           </w:tcPr>
-          <w:p/>
+          <w:p>
+            <w:pPr>
+              <w:rPr>
+                <w:sz w:val="20"/>
+                <w:szCs w:val="20"/>
+              </w:rPr>
+            </w:pPr>
+          </w:p>
         </w:tc>
         <w:tc>
           <w:tcPr>
             <w:tcW w:w="1110" w:type="dxa"/>
           </w:tcPr>
-          <w:p/>
-        </w:tc>
-        <w:tc>
-          <w:tcPr>
-            <w:tcW w:w="1111" w:type="dxa"/>
-          </w:tcPr>
-          <w:p/>
-        </w:tc>
-        <w:tc>
-          <w:tcPr>
-            <w:tcW w:w="1111" w:type="dxa"/>
-          </w:tcPr>
-          <w:p/>
-        </w:tc>
-        <w:tc>
-          <w:tcPr>
-            <w:tcW w:w="1111" w:type="dxa"/>
-          </w:tcPr>
-          <w:p>
-            <w:r>
+          <w:p>
+            <w:pPr>
+              <w:rPr>
+                <w:sz w:val="20"/>
+                <w:szCs w:val="20"/>
+              </w:rPr>
+            </w:pPr>
+          </w:p>
+        </w:tc>
+        <w:tc>
+          <w:tcPr>
+            <w:tcW w:w="1111" w:type="dxa"/>
+          </w:tcPr>
+          <w:p>
+            <w:pPr>
+              <w:rPr>
+                <w:sz w:val="20"/>
+                <w:szCs w:val="20"/>
+              </w:rPr>
+            </w:pPr>
+          </w:p>
+        </w:tc>
+        <w:tc>
+          <w:tcPr>
+            <w:tcW w:w="1111" w:type="dxa"/>
+          </w:tcPr>
+          <w:p>
+            <w:pPr>
+              <w:rPr>
+                <w:sz w:val="20"/>
+                <w:szCs w:val="20"/>
+              </w:rPr>
+            </w:pPr>
+          </w:p>
+        </w:tc>
+        <w:tc>
+          <w:tcPr>
+            <w:tcW w:w="1111" w:type="dxa"/>
+          </w:tcPr>
+          <w:p>
+            <w:pPr>
+              <w:rPr>
+                <w:sz w:val="20"/>
+                <w:szCs w:val="20"/>
+              </w:rPr>
+            </w:pPr>
+            <w:r>
+              <w:rPr>
+                <w:sz w:val="20"/>
+                <w:szCs w:val="20"/>
+              </w:rPr>
               <w:t>9, C</w:t>
             </w:r>
           </w:p>
@@ -1556,7 +2608,17 @@
             <w:tcW w:w="1395" w:type="dxa"/>
           </w:tcPr>
           <w:p>
-            <w:r>
+            <w:pPr>
+              <w:rPr>
+                <w:sz w:val="20"/>
+                <w:szCs w:val="20"/>
+              </w:rPr>
+            </w:pPr>
+            <w:r>
+              <w:rPr>
+                <w:sz w:val="20"/>
+                <w:szCs w:val="20"/>
+              </w:rPr>
               <w:t>5</w:t>
             </w:r>
           </w:p>
@@ -1566,7 +2628,17 @@
             <w:tcW w:w="1185" w:type="dxa"/>
           </w:tcPr>
           <w:p>
-            <w:r>
+            <w:pPr>
+              <w:rPr>
+                <w:sz w:val="20"/>
+                <w:szCs w:val="20"/>
+              </w:rPr>
+            </w:pPr>
+            <w:r>
+              <w:rPr>
+                <w:sz w:val="20"/>
+                <w:szCs w:val="20"/>
+              </w:rPr>
               <w:t>BECDAF</w:t>
             </w:r>
           </w:p>
@@ -1575,45 +2647,92 @@
           <w:tcPr>
             <w:tcW w:w="1273" w:type="dxa"/>
           </w:tcPr>
-          <w:p/>
+          <w:p>
+            <w:pPr>
+              <w:rPr>
+                <w:sz w:val="20"/>
+                <w:szCs w:val="20"/>
+              </w:rPr>
+            </w:pPr>
+          </w:p>
         </w:tc>
         <w:tc>
           <w:tcPr>
             <w:tcW w:w="1110" w:type="dxa"/>
           </w:tcPr>
-          <w:p/>
-        </w:tc>
-        <w:tc>
-          <w:tcPr>
-            <w:tcW w:w="1111" w:type="dxa"/>
-          </w:tcPr>
-          <w:p/>
-        </w:tc>
-        <w:tc>
-          <w:tcPr>
-            <w:tcW w:w="1111" w:type="dxa"/>
-          </w:tcPr>
-          <w:p/>
-        </w:tc>
-        <w:tc>
-          <w:tcPr>
-            <w:tcW w:w="1111" w:type="dxa"/>
-          </w:tcPr>
-          <w:p/>
+          <w:p>
+            <w:pPr>
+              <w:rPr>
+                <w:sz w:val="20"/>
+                <w:szCs w:val="20"/>
+              </w:rPr>
+            </w:pPr>
+          </w:p>
+        </w:tc>
+        <w:tc>
+          <w:tcPr>
+            <w:tcW w:w="1111" w:type="dxa"/>
+          </w:tcPr>
+          <w:p>
+            <w:pPr>
+              <w:rPr>
+                <w:sz w:val="20"/>
+                <w:szCs w:val="20"/>
+              </w:rPr>
+            </w:pPr>
+          </w:p>
+        </w:tc>
+        <w:tc>
+          <w:tcPr>
+            <w:tcW w:w="1111" w:type="dxa"/>
+          </w:tcPr>
+          <w:p>
+            <w:pPr>
+              <w:rPr>
+                <w:sz w:val="20"/>
+                <w:szCs w:val="20"/>
+              </w:rPr>
+            </w:pPr>
+          </w:p>
+        </w:tc>
+        <w:tc>
+          <w:tcPr>
+            <w:tcW w:w="1111" w:type="dxa"/>
+          </w:tcPr>
+          <w:p>
+            <w:pPr>
+              <w:rPr>
+                <w:sz w:val="20"/>
+                <w:szCs w:val="20"/>
+              </w:rPr>
+            </w:pPr>
+          </w:p>
         </w:tc>
       </w:tr>
     </w:tbl>
     <w:p>
       <w:pPr>
         <w:ind w:left="840"/>
+        <w:rPr>
+          <w:sz w:val="20"/>
+          <w:szCs w:val="20"/>
+        </w:rPr>
       </w:pPr>
     </w:p>
     <w:p>
       <w:pPr>
         <w:ind w:left="840"/>
+        <w:rPr>
+          <w:sz w:val="20"/>
+          <w:szCs w:val="20"/>
+        </w:rPr>
       </w:pPr>
       <w:bookmarkStart w:id="0" w:name="_Hlk57473582"/>
       <w:r>
+        <w:rPr>
+          <w:sz w:val="20"/>
+          <w:szCs w:val="20"/>
+        </w:rPr>
         <w:t>Router B forwarding table:</w:t>
       </w:r>
     </w:p>
@@ -1634,7 +2753,17 @@
             <w:tcW w:w="1355" w:type="dxa"/>
           </w:tcPr>
           <w:p>
-            <w:r>
+            <w:pPr>
+              <w:rPr>
+                <w:sz w:val="20"/>
+                <w:szCs w:val="20"/>
+              </w:rPr>
+            </w:pPr>
+            <w:r>
+              <w:rPr>
+                <w:sz w:val="20"/>
+                <w:szCs w:val="20"/>
+              </w:rPr>
               <w:t>Destination</w:t>
             </w:r>
           </w:p>
@@ -1644,7 +2773,17 @@
             <w:tcW w:w="1167" w:type="dxa"/>
           </w:tcPr>
           <w:p>
-            <w:r>
+            <w:pPr>
+              <w:rPr>
+                <w:sz w:val="20"/>
+                <w:szCs w:val="20"/>
+              </w:rPr>
+            </w:pPr>
+            <w:r>
+              <w:rPr>
+                <w:sz w:val="20"/>
+                <w:szCs w:val="20"/>
+              </w:rPr>
               <w:t>Next hop</w:t>
             </w:r>
           </w:p>
@@ -1656,7 +2795,17 @@
             <w:tcW w:w="1355" w:type="dxa"/>
           </w:tcPr>
           <w:p>
-            <w:r>
+            <w:pPr>
+              <w:rPr>
+                <w:sz w:val="20"/>
+                <w:szCs w:val="20"/>
+              </w:rPr>
+            </w:pPr>
+            <w:r>
+              <w:rPr>
+                <w:sz w:val="20"/>
+                <w:szCs w:val="20"/>
+              </w:rPr>
               <w:t>A</w:t>
             </w:r>
           </w:p>
@@ -1666,7 +2815,17 @@
             <w:tcW w:w="1167" w:type="dxa"/>
           </w:tcPr>
           <w:p>
-            <w:r>
+            <w:pPr>
+              <w:rPr>
+                <w:sz w:val="20"/>
+                <w:szCs w:val="20"/>
+              </w:rPr>
+            </w:pPr>
+            <w:r>
+              <w:rPr>
+                <w:sz w:val="20"/>
+                <w:szCs w:val="20"/>
+              </w:rPr>
               <w:t>E</w:t>
             </w:r>
           </w:p>
@@ -1678,7 +2837,17 @@
             <w:tcW w:w="1355" w:type="dxa"/>
           </w:tcPr>
           <w:p>
-            <w:r>
+            <w:pPr>
+              <w:rPr>
+                <w:sz w:val="20"/>
+                <w:szCs w:val="20"/>
+              </w:rPr>
+            </w:pPr>
+            <w:r>
+              <w:rPr>
+                <w:sz w:val="20"/>
+                <w:szCs w:val="20"/>
+              </w:rPr>
               <w:t>C</w:t>
             </w:r>
           </w:p>
@@ -1688,7 +2857,17 @@
             <w:tcW w:w="1167" w:type="dxa"/>
           </w:tcPr>
           <w:p>
-            <w:r>
+            <w:pPr>
+              <w:rPr>
+                <w:sz w:val="20"/>
+                <w:szCs w:val="20"/>
+              </w:rPr>
+            </w:pPr>
+            <w:r>
+              <w:rPr>
+                <w:sz w:val="20"/>
+                <w:szCs w:val="20"/>
+              </w:rPr>
               <w:t>E</w:t>
             </w:r>
           </w:p>
@@ -1700,7 +2879,17 @@
             <w:tcW w:w="1355" w:type="dxa"/>
           </w:tcPr>
           <w:p>
-            <w:r>
+            <w:pPr>
+              <w:rPr>
+                <w:sz w:val="20"/>
+                <w:szCs w:val="20"/>
+              </w:rPr>
+            </w:pPr>
+            <w:r>
+              <w:rPr>
+                <w:sz w:val="20"/>
+                <w:szCs w:val="20"/>
+              </w:rPr>
               <w:t>D</w:t>
             </w:r>
           </w:p>
@@ -1710,7 +2899,17 @@
             <w:tcW w:w="1167" w:type="dxa"/>
           </w:tcPr>
           <w:p>
-            <w:r>
+            <w:pPr>
+              <w:rPr>
+                <w:sz w:val="20"/>
+                <w:szCs w:val="20"/>
+              </w:rPr>
+            </w:pPr>
+            <w:r>
+              <w:rPr>
+                <w:sz w:val="20"/>
+                <w:szCs w:val="20"/>
+              </w:rPr>
               <w:t>E</w:t>
             </w:r>
           </w:p>
@@ -1722,7 +2921,17 @@
             <w:tcW w:w="1355" w:type="dxa"/>
           </w:tcPr>
           <w:p>
-            <w:r>
+            <w:pPr>
+              <w:rPr>
+                <w:sz w:val="20"/>
+                <w:szCs w:val="20"/>
+              </w:rPr>
+            </w:pPr>
+            <w:r>
+              <w:rPr>
+                <w:sz w:val="20"/>
+                <w:szCs w:val="20"/>
+              </w:rPr>
               <w:t>E</w:t>
             </w:r>
           </w:p>
@@ -1732,7 +2941,17 @@
             <w:tcW w:w="1167" w:type="dxa"/>
           </w:tcPr>
           <w:p>
-            <w:r>
+            <w:pPr>
+              <w:rPr>
+                <w:sz w:val="20"/>
+                <w:szCs w:val="20"/>
+              </w:rPr>
+            </w:pPr>
+            <w:r>
+              <w:rPr>
+                <w:sz w:val="20"/>
+                <w:szCs w:val="20"/>
+              </w:rPr>
               <w:t>E</w:t>
             </w:r>
           </w:p>
@@ -1744,7 +2963,17 @@
             <w:tcW w:w="1355" w:type="dxa"/>
           </w:tcPr>
           <w:p>
-            <w:r>
+            <w:pPr>
+              <w:rPr>
+                <w:sz w:val="20"/>
+                <w:szCs w:val="20"/>
+              </w:rPr>
+            </w:pPr>
+            <w:r>
+              <w:rPr>
+                <w:sz w:val="20"/>
+                <w:szCs w:val="20"/>
+              </w:rPr>
               <w:t>F</w:t>
             </w:r>
           </w:p>
@@ -1754,7 +2983,17 @@
             <w:tcW w:w="1167" w:type="dxa"/>
           </w:tcPr>
           <w:p>
-            <w:r>
+            <w:pPr>
+              <w:rPr>
+                <w:sz w:val="20"/>
+                <w:szCs w:val="20"/>
+              </w:rPr>
+            </w:pPr>
+            <w:r>
+              <w:rPr>
+                <w:sz w:val="20"/>
+                <w:szCs w:val="20"/>
+              </w:rPr>
               <w:t>E</w:t>
             </w:r>
           </w:p>
@@ -1762,19 +3001,28 @@
       </w:tr>
       <w:bookmarkEnd w:id="0"/>
     </w:tbl>
-    <w:p/>
+    <w:p>
+      <w:pPr>
+        <w:rPr>
+          <w:sz w:val="20"/>
+          <w:szCs w:val="20"/>
+        </w:rPr>
+      </w:pPr>
+    </w:p>
     <w:p>
       <w:pPr>
         <w:ind w:left="840"/>
-      </w:pPr>
-      <w:r>
-        <w:t xml:space="preserve">Router C </w:t>
-      </w:r>
-      <w:r>
-        <w:t>Dijkstra algorithm</w:t>
-      </w:r>
-      <w:r>
-        <w:t>:</w:t>
+        <w:rPr>
+          <w:sz w:val="20"/>
+          <w:szCs w:val="20"/>
+        </w:rPr>
+      </w:pPr>
+      <w:r>
+        <w:rPr>
+          <w:sz w:val="20"/>
+          <w:szCs w:val="20"/>
+        </w:rPr>
+        <w:t>Router C Dijkstra algorithm:</w:t>
       </w:r>
     </w:p>
     <w:tbl>
@@ -1799,7 +3047,17 @@
             <w:tcW w:w="1395" w:type="dxa"/>
           </w:tcPr>
           <w:p>
-            <w:r>
+            <w:pPr>
+              <w:rPr>
+                <w:sz w:val="20"/>
+                <w:szCs w:val="20"/>
+              </w:rPr>
+            </w:pPr>
+            <w:r>
+              <w:rPr>
+                <w:sz w:val="20"/>
+                <w:szCs w:val="20"/>
+              </w:rPr>
               <w:t>Iteration</w:t>
             </w:r>
           </w:p>
@@ -1809,7 +3067,17 @@
             <w:tcW w:w="1185" w:type="dxa"/>
           </w:tcPr>
           <w:p>
-            <w:r>
+            <w:pPr>
+              <w:rPr>
+                <w:sz w:val="20"/>
+                <w:szCs w:val="20"/>
+              </w:rPr>
+            </w:pPr>
+            <w:r>
+              <w:rPr>
+                <w:sz w:val="20"/>
+                <w:szCs w:val="20"/>
+              </w:rPr>
               <w:t>N’</w:t>
             </w:r>
           </w:p>
@@ -1819,7 +3087,17 @@
             <w:tcW w:w="1273" w:type="dxa"/>
           </w:tcPr>
           <w:p>
-            <w:r>
+            <w:pPr>
+              <w:rPr>
+                <w:sz w:val="20"/>
+                <w:szCs w:val="20"/>
+              </w:rPr>
+            </w:pPr>
+            <w:r>
+              <w:rPr>
+                <w:sz w:val="20"/>
+                <w:szCs w:val="20"/>
+              </w:rPr>
               <w:t>D(A), p(A)</w:t>
             </w:r>
           </w:p>
@@ -1829,19 +3107,45 @@
             <w:tcW w:w="1110" w:type="dxa"/>
           </w:tcPr>
           <w:p>
-            <w:r>
+            <w:pPr>
+              <w:rPr>
+                <w:sz w:val="20"/>
+                <w:szCs w:val="20"/>
+              </w:rPr>
+            </w:pPr>
+            <w:r>
+              <w:rPr>
+                <w:sz w:val="20"/>
+                <w:szCs w:val="20"/>
+              </w:rPr>
               <w:t>D(</w:t>
             </w:r>
             <w:r>
+              <w:rPr>
+                <w:sz w:val="20"/>
+                <w:szCs w:val="20"/>
+              </w:rPr>
               <w:t>B</w:t>
             </w:r>
             <w:r>
+              <w:rPr>
+                <w:sz w:val="20"/>
+                <w:szCs w:val="20"/>
+              </w:rPr>
               <w:t>), p(</w:t>
             </w:r>
             <w:r>
+              <w:rPr>
+                <w:sz w:val="20"/>
+                <w:szCs w:val="20"/>
+              </w:rPr>
               <w:t>B</w:t>
             </w:r>
             <w:r>
+              <w:rPr>
+                <w:sz w:val="20"/>
+                <w:szCs w:val="20"/>
+              </w:rPr>
               <w:t>)</w:t>
             </w:r>
           </w:p>
@@ -1851,7 +3155,17 @@
             <w:tcW w:w="1111" w:type="dxa"/>
           </w:tcPr>
           <w:p>
-            <w:r>
+            <w:pPr>
+              <w:rPr>
+                <w:sz w:val="20"/>
+                <w:szCs w:val="20"/>
+              </w:rPr>
+            </w:pPr>
+            <w:r>
+              <w:rPr>
+                <w:sz w:val="20"/>
+                <w:szCs w:val="20"/>
+              </w:rPr>
               <w:t>D(D), p(D)</w:t>
             </w:r>
           </w:p>
@@ -1861,7 +3175,17 @@
             <w:tcW w:w="1111" w:type="dxa"/>
           </w:tcPr>
           <w:p>
-            <w:r>
+            <w:pPr>
+              <w:rPr>
+                <w:sz w:val="20"/>
+                <w:szCs w:val="20"/>
+              </w:rPr>
+            </w:pPr>
+            <w:r>
+              <w:rPr>
+                <w:sz w:val="20"/>
+                <w:szCs w:val="20"/>
+              </w:rPr>
               <w:t>D(E), p(E)</w:t>
             </w:r>
           </w:p>
@@ -1871,7 +3195,17 @@
             <w:tcW w:w="1111" w:type="dxa"/>
           </w:tcPr>
           <w:p>
-            <w:r>
+            <w:pPr>
+              <w:rPr>
+                <w:sz w:val="20"/>
+                <w:szCs w:val="20"/>
+              </w:rPr>
+            </w:pPr>
+            <w:r>
+              <w:rPr>
+                <w:sz w:val="20"/>
+                <w:szCs w:val="20"/>
+              </w:rPr>
               <w:t>D(F), p(F)</w:t>
             </w:r>
           </w:p>
@@ -1883,7 +3217,17 @@
             <w:tcW w:w="1395" w:type="dxa"/>
           </w:tcPr>
           <w:p>
-            <w:r>
+            <w:pPr>
+              <w:rPr>
+                <w:sz w:val="20"/>
+                <w:szCs w:val="20"/>
+              </w:rPr>
+            </w:pPr>
+            <w:r>
+              <w:rPr>
+                <w:sz w:val="20"/>
+                <w:szCs w:val="20"/>
+              </w:rPr>
               <w:t>Initialization</w:t>
             </w:r>
           </w:p>
@@ -1893,7 +3237,17 @@
             <w:tcW w:w="1185" w:type="dxa"/>
           </w:tcPr>
           <w:p>
-            <w:r>
+            <w:pPr>
+              <w:rPr>
+                <w:sz w:val="20"/>
+                <w:szCs w:val="20"/>
+              </w:rPr>
+            </w:pPr>
+            <w:r>
+              <w:rPr>
+                <w:sz w:val="20"/>
+                <w:szCs w:val="20"/>
+              </w:rPr>
               <w:t>C</w:t>
             </w:r>
           </w:p>
@@ -1903,10 +3257,24 @@
             <w:tcW w:w="1273" w:type="dxa"/>
           </w:tcPr>
           <w:p>
-            <w:r>
+            <w:pPr>
+              <w:rPr>
+                <w:sz w:val="20"/>
+                <w:szCs w:val="20"/>
+              </w:rPr>
+            </w:pPr>
+            <w:r>
+              <w:rPr>
+                <w:sz w:val="20"/>
+                <w:szCs w:val="20"/>
+              </w:rPr>
               <w:t xml:space="preserve">8, </w:t>
             </w:r>
             <w:r>
+              <w:rPr>
+                <w:sz w:val="20"/>
+                <w:szCs w:val="20"/>
+              </w:rPr>
               <w:t>C</w:t>
             </w:r>
           </w:p>
@@ -1916,7 +3284,17 @@
             <w:tcW w:w="1110" w:type="dxa"/>
           </w:tcPr>
           <w:p>
-            <w:r>
+            <w:pPr>
+              <w:rPr>
+                <w:sz w:val="20"/>
+                <w:szCs w:val="20"/>
+              </w:rPr>
+            </w:pPr>
+            <w:r>
+              <w:rPr>
+                <w:sz w:val="20"/>
+                <w:szCs w:val="20"/>
+              </w:rPr>
               <w:t>Infinity</w:t>
             </w:r>
           </w:p>
@@ -1926,7 +3304,17 @@
             <w:tcW w:w="1111" w:type="dxa"/>
           </w:tcPr>
           <w:p>
-            <w:r>
+            <w:pPr>
+              <w:rPr>
+                <w:sz w:val="20"/>
+                <w:szCs w:val="20"/>
+              </w:rPr>
+            </w:pPr>
+            <w:r>
+              <w:rPr>
+                <w:sz w:val="20"/>
+                <w:szCs w:val="20"/>
+              </w:rPr>
               <w:t>Infinity</w:t>
             </w:r>
           </w:p>
@@ -1936,7 +3324,17 @@
             <w:tcW w:w="1111" w:type="dxa"/>
           </w:tcPr>
           <w:p>
-            <w:r>
+            <w:pPr>
+              <w:rPr>
+                <w:sz w:val="20"/>
+                <w:szCs w:val="20"/>
+              </w:rPr>
+            </w:pPr>
+            <w:r>
+              <w:rPr>
+                <w:sz w:val="20"/>
+                <w:szCs w:val="20"/>
+              </w:rPr>
               <w:t>1, C</w:t>
             </w:r>
           </w:p>
@@ -1946,7 +3344,17 @@
             <w:tcW w:w="1111" w:type="dxa"/>
           </w:tcPr>
           <w:p>
-            <w:r>
+            <w:pPr>
+              <w:rPr>
+                <w:sz w:val="20"/>
+                <w:szCs w:val="20"/>
+              </w:rPr>
+            </w:pPr>
+            <w:r>
+              <w:rPr>
+                <w:sz w:val="20"/>
+                <w:szCs w:val="20"/>
+              </w:rPr>
               <w:t>6, C</w:t>
             </w:r>
           </w:p>
@@ -1958,7 +3366,17 @@
             <w:tcW w:w="1395" w:type="dxa"/>
           </w:tcPr>
           <w:p>
-            <w:r>
+            <w:pPr>
+              <w:rPr>
+                <w:sz w:val="20"/>
+                <w:szCs w:val="20"/>
+              </w:rPr>
+            </w:pPr>
+            <w:r>
+              <w:rPr>
+                <w:sz w:val="20"/>
+                <w:szCs w:val="20"/>
+              </w:rPr>
               <w:t>1</w:t>
             </w:r>
           </w:p>
@@ -1968,7 +3386,17 @@
             <w:tcW w:w="1185" w:type="dxa"/>
           </w:tcPr>
           <w:p>
-            <w:r>
+            <w:pPr>
+              <w:rPr>
+                <w:sz w:val="20"/>
+                <w:szCs w:val="20"/>
+              </w:rPr>
+            </w:pPr>
+            <w:r>
+              <w:rPr>
+                <w:sz w:val="20"/>
+                <w:szCs w:val="20"/>
+              </w:rPr>
               <w:t>CE</w:t>
             </w:r>
           </w:p>
@@ -1978,7 +3406,17 @@
             <w:tcW w:w="1273" w:type="dxa"/>
           </w:tcPr>
           <w:p>
-            <w:r>
+            <w:pPr>
+              <w:rPr>
+                <w:sz w:val="20"/>
+                <w:szCs w:val="20"/>
+              </w:rPr>
+            </w:pPr>
+            <w:r>
+              <w:rPr>
+                <w:sz w:val="20"/>
+                <w:szCs w:val="20"/>
+              </w:rPr>
               <w:t>8, C</w:t>
             </w:r>
           </w:p>
@@ -1988,7 +3426,17 @@
             <w:tcW w:w="1110" w:type="dxa"/>
           </w:tcPr>
           <w:p>
-            <w:r>
+            <w:pPr>
+              <w:rPr>
+                <w:sz w:val="20"/>
+                <w:szCs w:val="20"/>
+              </w:rPr>
+            </w:pPr>
+            <w:r>
+              <w:rPr>
+                <w:sz w:val="20"/>
+                <w:szCs w:val="20"/>
+              </w:rPr>
               <w:t>3, E</w:t>
             </w:r>
           </w:p>
@@ -1998,7 +3446,17 @@
             <w:tcW w:w="1111" w:type="dxa"/>
           </w:tcPr>
           <w:p>
-            <w:r>
+            <w:pPr>
+              <w:rPr>
+                <w:sz w:val="20"/>
+                <w:szCs w:val="20"/>
+              </w:rPr>
+            </w:pPr>
+            <w:r>
+              <w:rPr>
+                <w:sz w:val="20"/>
+                <w:szCs w:val="20"/>
+              </w:rPr>
               <w:t>3, E</w:t>
             </w:r>
           </w:p>
@@ -2007,14 +3465,31 @@
           <w:tcPr>
             <w:tcW w:w="1111" w:type="dxa"/>
           </w:tcPr>
-          <w:p/>
-        </w:tc>
-        <w:tc>
-          <w:tcPr>
-            <w:tcW w:w="1111" w:type="dxa"/>
-          </w:tcPr>
-          <w:p>
-            <w:r>
+          <w:p>
+            <w:pPr>
+              <w:rPr>
+                <w:sz w:val="20"/>
+                <w:szCs w:val="20"/>
+              </w:rPr>
+            </w:pPr>
+          </w:p>
+        </w:tc>
+        <w:tc>
+          <w:tcPr>
+            <w:tcW w:w="1111" w:type="dxa"/>
+          </w:tcPr>
+          <w:p>
+            <w:pPr>
+              <w:rPr>
+                <w:sz w:val="20"/>
+                <w:szCs w:val="20"/>
+              </w:rPr>
+            </w:pPr>
+            <w:r>
+              <w:rPr>
+                <w:sz w:val="20"/>
+                <w:szCs w:val="20"/>
+              </w:rPr>
               <w:t>6, C</w:t>
             </w:r>
           </w:p>
@@ -2026,7 +3501,17 @@
             <w:tcW w:w="1395" w:type="dxa"/>
           </w:tcPr>
           <w:p>
-            <w:r>
+            <w:pPr>
+              <w:rPr>
+                <w:sz w:val="20"/>
+                <w:szCs w:val="20"/>
+              </w:rPr>
+            </w:pPr>
+            <w:r>
+              <w:rPr>
+                <w:sz w:val="20"/>
+                <w:szCs w:val="20"/>
+              </w:rPr>
               <w:t>2</w:t>
             </w:r>
           </w:p>
@@ -2036,7 +3521,17 @@
             <w:tcW w:w="1185" w:type="dxa"/>
           </w:tcPr>
           <w:p>
-            <w:r>
+            <w:pPr>
+              <w:rPr>
+                <w:sz w:val="20"/>
+                <w:szCs w:val="20"/>
+              </w:rPr>
+            </w:pPr>
+            <w:r>
+              <w:rPr>
+                <w:sz w:val="20"/>
+                <w:szCs w:val="20"/>
+              </w:rPr>
               <w:t>CED</w:t>
             </w:r>
           </w:p>
@@ -2046,7 +3541,17 @@
             <w:tcW w:w="1273" w:type="dxa"/>
           </w:tcPr>
           <w:p>
-            <w:r>
+            <w:pPr>
+              <w:rPr>
+                <w:sz w:val="20"/>
+                <w:szCs w:val="20"/>
+              </w:rPr>
+            </w:pPr>
+            <w:r>
+              <w:rPr>
+                <w:sz w:val="20"/>
+                <w:szCs w:val="20"/>
+              </w:rPr>
               <w:t>6, D</w:t>
             </w:r>
           </w:p>
@@ -2056,7 +3561,17 @@
             <w:tcW w:w="1110" w:type="dxa"/>
           </w:tcPr>
           <w:p>
-            <w:r>
+            <w:pPr>
+              <w:rPr>
+                <w:sz w:val="20"/>
+                <w:szCs w:val="20"/>
+              </w:rPr>
+            </w:pPr>
+            <w:r>
+              <w:rPr>
+                <w:sz w:val="20"/>
+                <w:szCs w:val="20"/>
+              </w:rPr>
               <w:t>3, E</w:t>
             </w:r>
           </w:p>
@@ -2065,20 +3580,44 @@
           <w:tcPr>
             <w:tcW w:w="1111" w:type="dxa"/>
           </w:tcPr>
-          <w:p/>
-        </w:tc>
-        <w:tc>
-          <w:tcPr>
-            <w:tcW w:w="1111" w:type="dxa"/>
-          </w:tcPr>
-          <w:p/>
-        </w:tc>
-        <w:tc>
-          <w:tcPr>
-            <w:tcW w:w="1111" w:type="dxa"/>
-          </w:tcPr>
-          <w:p>
-            <w:r>
+          <w:p>
+            <w:pPr>
+              <w:rPr>
+                <w:sz w:val="20"/>
+                <w:szCs w:val="20"/>
+              </w:rPr>
+            </w:pPr>
+          </w:p>
+        </w:tc>
+        <w:tc>
+          <w:tcPr>
+            <w:tcW w:w="1111" w:type="dxa"/>
+          </w:tcPr>
+          <w:p>
+            <w:pPr>
+              <w:rPr>
+                <w:sz w:val="20"/>
+                <w:szCs w:val="20"/>
+              </w:rPr>
+            </w:pPr>
+          </w:p>
+        </w:tc>
+        <w:tc>
+          <w:tcPr>
+            <w:tcW w:w="1111" w:type="dxa"/>
+          </w:tcPr>
+          <w:p>
+            <w:pPr>
+              <w:rPr>
+                <w:sz w:val="20"/>
+                <w:szCs w:val="20"/>
+              </w:rPr>
+            </w:pPr>
+            <w:r>
+              <w:rPr>
+                <w:sz w:val="20"/>
+                <w:szCs w:val="20"/>
+              </w:rPr>
               <w:t>6, C</w:t>
             </w:r>
           </w:p>
@@ -2090,7 +3629,17 @@
             <w:tcW w:w="1395" w:type="dxa"/>
           </w:tcPr>
           <w:p>
-            <w:r>
+            <w:pPr>
+              <w:rPr>
+                <w:sz w:val="20"/>
+                <w:szCs w:val="20"/>
+              </w:rPr>
+            </w:pPr>
+            <w:r>
+              <w:rPr>
+                <w:sz w:val="20"/>
+                <w:szCs w:val="20"/>
+              </w:rPr>
               <w:t>3</w:t>
             </w:r>
           </w:p>
@@ -2100,10 +3649,24 @@
             <w:tcW w:w="1185" w:type="dxa"/>
           </w:tcPr>
           <w:p>
-            <w:r>
+            <w:pPr>
+              <w:rPr>
+                <w:sz w:val="20"/>
+                <w:szCs w:val="20"/>
+              </w:rPr>
+            </w:pPr>
+            <w:r>
+              <w:rPr>
+                <w:sz w:val="20"/>
+                <w:szCs w:val="20"/>
+              </w:rPr>
               <w:t>CED</w:t>
             </w:r>
             <w:r>
+              <w:rPr>
+                <w:sz w:val="20"/>
+                <w:szCs w:val="20"/>
+              </w:rPr>
               <w:t>B</w:t>
             </w:r>
           </w:p>
@@ -2113,7 +3676,17 @@
             <w:tcW w:w="1273" w:type="dxa"/>
           </w:tcPr>
           <w:p>
-            <w:r>
+            <w:pPr>
+              <w:rPr>
+                <w:sz w:val="20"/>
+                <w:szCs w:val="20"/>
+              </w:rPr>
+            </w:pPr>
+            <w:r>
+              <w:rPr>
+                <w:sz w:val="20"/>
+                <w:szCs w:val="20"/>
+              </w:rPr>
               <w:t>6, D</w:t>
             </w:r>
           </w:p>
@@ -2122,26 +3695,57 @@
           <w:tcPr>
             <w:tcW w:w="1110" w:type="dxa"/>
           </w:tcPr>
-          <w:p/>
-        </w:tc>
-        <w:tc>
-          <w:tcPr>
-            <w:tcW w:w="1111" w:type="dxa"/>
-          </w:tcPr>
-          <w:p/>
-        </w:tc>
-        <w:tc>
-          <w:tcPr>
-            <w:tcW w:w="1111" w:type="dxa"/>
-          </w:tcPr>
-          <w:p/>
-        </w:tc>
-        <w:tc>
-          <w:tcPr>
-            <w:tcW w:w="1111" w:type="dxa"/>
-          </w:tcPr>
-          <w:p>
-            <w:r>
+          <w:p>
+            <w:pPr>
+              <w:rPr>
+                <w:sz w:val="20"/>
+                <w:szCs w:val="20"/>
+              </w:rPr>
+            </w:pPr>
+          </w:p>
+        </w:tc>
+        <w:tc>
+          <w:tcPr>
+            <w:tcW w:w="1111" w:type="dxa"/>
+          </w:tcPr>
+          <w:p>
+            <w:pPr>
+              <w:rPr>
+                <w:sz w:val="20"/>
+                <w:szCs w:val="20"/>
+              </w:rPr>
+            </w:pPr>
+          </w:p>
+        </w:tc>
+        <w:tc>
+          <w:tcPr>
+            <w:tcW w:w="1111" w:type="dxa"/>
+          </w:tcPr>
+          <w:p>
+            <w:pPr>
+              <w:rPr>
+                <w:sz w:val="20"/>
+                <w:szCs w:val="20"/>
+              </w:rPr>
+            </w:pPr>
+          </w:p>
+        </w:tc>
+        <w:tc>
+          <w:tcPr>
+            <w:tcW w:w="1111" w:type="dxa"/>
+          </w:tcPr>
+          <w:p>
+            <w:pPr>
+              <w:rPr>
+                <w:sz w:val="20"/>
+                <w:szCs w:val="20"/>
+              </w:rPr>
+            </w:pPr>
+            <w:r>
+              <w:rPr>
+                <w:sz w:val="20"/>
+                <w:szCs w:val="20"/>
+              </w:rPr>
               <w:t>6, C</w:t>
             </w:r>
           </w:p>
@@ -2153,7 +3757,17 @@
             <w:tcW w:w="1395" w:type="dxa"/>
           </w:tcPr>
           <w:p>
-            <w:r>
+            <w:pPr>
+              <w:rPr>
+                <w:sz w:val="20"/>
+                <w:szCs w:val="20"/>
+              </w:rPr>
+            </w:pPr>
+            <w:r>
+              <w:rPr>
+                <w:sz w:val="20"/>
+                <w:szCs w:val="20"/>
+              </w:rPr>
               <w:t xml:space="preserve">4 </w:t>
             </w:r>
           </w:p>
@@ -2163,7 +3777,17 @@
             <w:tcW w:w="1185" w:type="dxa"/>
           </w:tcPr>
           <w:p>
-            <w:r>
+            <w:pPr>
+              <w:rPr>
+                <w:sz w:val="20"/>
+                <w:szCs w:val="20"/>
+              </w:rPr>
+            </w:pPr>
+            <w:r>
+              <w:rPr>
+                <w:sz w:val="20"/>
+                <w:szCs w:val="20"/>
+              </w:rPr>
               <w:t>CEDBA</w:t>
             </w:r>
           </w:p>
@@ -2172,32 +3796,70 @@
           <w:tcPr>
             <w:tcW w:w="1273" w:type="dxa"/>
           </w:tcPr>
-          <w:p/>
+          <w:p>
+            <w:pPr>
+              <w:rPr>
+                <w:sz w:val="20"/>
+                <w:szCs w:val="20"/>
+              </w:rPr>
+            </w:pPr>
+          </w:p>
         </w:tc>
         <w:tc>
           <w:tcPr>
             <w:tcW w:w="1110" w:type="dxa"/>
           </w:tcPr>
-          <w:p/>
-        </w:tc>
-        <w:tc>
-          <w:tcPr>
-            <w:tcW w:w="1111" w:type="dxa"/>
-          </w:tcPr>
-          <w:p/>
-        </w:tc>
-        <w:tc>
-          <w:tcPr>
-            <w:tcW w:w="1111" w:type="dxa"/>
-          </w:tcPr>
-          <w:p/>
-        </w:tc>
-        <w:tc>
-          <w:tcPr>
-            <w:tcW w:w="1111" w:type="dxa"/>
-          </w:tcPr>
-          <w:p>
-            <w:r>
+          <w:p>
+            <w:pPr>
+              <w:rPr>
+                <w:sz w:val="20"/>
+                <w:szCs w:val="20"/>
+              </w:rPr>
+            </w:pPr>
+          </w:p>
+        </w:tc>
+        <w:tc>
+          <w:tcPr>
+            <w:tcW w:w="1111" w:type="dxa"/>
+          </w:tcPr>
+          <w:p>
+            <w:pPr>
+              <w:rPr>
+                <w:sz w:val="20"/>
+                <w:szCs w:val="20"/>
+              </w:rPr>
+            </w:pPr>
+          </w:p>
+        </w:tc>
+        <w:tc>
+          <w:tcPr>
+            <w:tcW w:w="1111" w:type="dxa"/>
+          </w:tcPr>
+          <w:p>
+            <w:pPr>
+              <w:rPr>
+                <w:sz w:val="20"/>
+                <w:szCs w:val="20"/>
+              </w:rPr>
+            </w:pPr>
+          </w:p>
+        </w:tc>
+        <w:tc>
+          <w:tcPr>
+            <w:tcW w:w="1111" w:type="dxa"/>
+          </w:tcPr>
+          <w:p>
+            <w:pPr>
+              <w:rPr>
+                <w:sz w:val="20"/>
+                <w:szCs w:val="20"/>
+              </w:rPr>
+            </w:pPr>
+            <w:r>
+              <w:rPr>
+                <w:sz w:val="20"/>
+                <w:szCs w:val="20"/>
+              </w:rPr>
               <w:t>6, C</w:t>
             </w:r>
           </w:p>
@@ -2209,7 +3871,17 @@
             <w:tcW w:w="1395" w:type="dxa"/>
           </w:tcPr>
           <w:p>
-            <w:r>
+            <w:pPr>
+              <w:rPr>
+                <w:sz w:val="20"/>
+                <w:szCs w:val="20"/>
+              </w:rPr>
+            </w:pPr>
+            <w:r>
+              <w:rPr>
+                <w:sz w:val="20"/>
+                <w:szCs w:val="20"/>
+              </w:rPr>
               <w:t>5</w:t>
             </w:r>
           </w:p>
@@ -2219,7 +3891,17 @@
             <w:tcW w:w="1185" w:type="dxa"/>
           </w:tcPr>
           <w:p>
-            <w:r>
+            <w:pPr>
+              <w:rPr>
+                <w:sz w:val="20"/>
+                <w:szCs w:val="20"/>
+              </w:rPr>
+            </w:pPr>
+            <w:r>
+              <w:rPr>
+                <w:sz w:val="20"/>
+                <w:szCs w:val="20"/>
+              </w:rPr>
               <w:t>CEDBAF</w:t>
             </w:r>
           </w:p>
@@ -2228,51 +3910,92 @@
           <w:tcPr>
             <w:tcW w:w="1273" w:type="dxa"/>
           </w:tcPr>
-          <w:p/>
+          <w:p>
+            <w:pPr>
+              <w:rPr>
+                <w:sz w:val="20"/>
+                <w:szCs w:val="20"/>
+              </w:rPr>
+            </w:pPr>
+          </w:p>
         </w:tc>
         <w:tc>
           <w:tcPr>
             <w:tcW w:w="1110" w:type="dxa"/>
           </w:tcPr>
-          <w:p/>
-        </w:tc>
-        <w:tc>
-          <w:tcPr>
-            <w:tcW w:w="1111" w:type="dxa"/>
-          </w:tcPr>
-          <w:p/>
-        </w:tc>
-        <w:tc>
-          <w:tcPr>
-            <w:tcW w:w="1111" w:type="dxa"/>
-          </w:tcPr>
-          <w:p/>
-        </w:tc>
-        <w:tc>
-          <w:tcPr>
-            <w:tcW w:w="1111" w:type="dxa"/>
-          </w:tcPr>
-          <w:p/>
+          <w:p>
+            <w:pPr>
+              <w:rPr>
+                <w:sz w:val="20"/>
+                <w:szCs w:val="20"/>
+              </w:rPr>
+            </w:pPr>
+          </w:p>
+        </w:tc>
+        <w:tc>
+          <w:tcPr>
+            <w:tcW w:w="1111" w:type="dxa"/>
+          </w:tcPr>
+          <w:p>
+            <w:pPr>
+              <w:rPr>
+                <w:sz w:val="20"/>
+                <w:szCs w:val="20"/>
+              </w:rPr>
+            </w:pPr>
+          </w:p>
+        </w:tc>
+        <w:tc>
+          <w:tcPr>
+            <w:tcW w:w="1111" w:type="dxa"/>
+          </w:tcPr>
+          <w:p>
+            <w:pPr>
+              <w:rPr>
+                <w:sz w:val="20"/>
+                <w:szCs w:val="20"/>
+              </w:rPr>
+            </w:pPr>
+          </w:p>
+        </w:tc>
+        <w:tc>
+          <w:tcPr>
+            <w:tcW w:w="1111" w:type="dxa"/>
+          </w:tcPr>
+          <w:p>
+            <w:pPr>
+              <w:rPr>
+                <w:sz w:val="20"/>
+                <w:szCs w:val="20"/>
+              </w:rPr>
+            </w:pPr>
+          </w:p>
         </w:tc>
       </w:tr>
     </w:tbl>
     <w:p>
       <w:pPr>
         <w:ind w:left="840"/>
+        <w:rPr>
+          <w:sz w:val="20"/>
+          <w:szCs w:val="20"/>
+        </w:rPr>
       </w:pPr>
     </w:p>
     <w:p>
       <w:pPr>
         <w:ind w:left="840"/>
-      </w:pPr>
-      <w:r>
-        <w:t xml:space="preserve">Router </w:t>
-      </w:r>
-      <w:r>
-        <w:t>C</w:t>
-      </w:r>
-      <w:r>
-        <w:t xml:space="preserve"> forwarding table:</w:t>
+        <w:rPr>
+          <w:sz w:val="20"/>
+          <w:szCs w:val="20"/>
+        </w:rPr>
+      </w:pPr>
+      <w:r>
+        <w:rPr>
+          <w:sz w:val="20"/>
+          <w:szCs w:val="20"/>
+        </w:rPr>
+        <w:t>Router C forwarding table:</w:t>
       </w:r>
     </w:p>
     <w:tbl>
@@ -2292,7 +4015,17 @@
             <w:tcW w:w="1355" w:type="dxa"/>
           </w:tcPr>
           <w:p>
-            <w:r>
+            <w:pPr>
+              <w:rPr>
+                <w:sz w:val="20"/>
+                <w:szCs w:val="20"/>
+              </w:rPr>
+            </w:pPr>
+            <w:r>
+              <w:rPr>
+                <w:sz w:val="20"/>
+                <w:szCs w:val="20"/>
+              </w:rPr>
               <w:t>Destination</w:t>
             </w:r>
           </w:p>
@@ -2302,7 +4035,17 @@
             <w:tcW w:w="1167" w:type="dxa"/>
           </w:tcPr>
           <w:p>
-            <w:r>
+            <w:pPr>
+              <w:rPr>
+                <w:sz w:val="20"/>
+                <w:szCs w:val="20"/>
+              </w:rPr>
+            </w:pPr>
+            <w:r>
+              <w:rPr>
+                <w:sz w:val="20"/>
+                <w:szCs w:val="20"/>
+              </w:rPr>
               <w:t>Next hop</w:t>
             </w:r>
           </w:p>
@@ -2314,7 +4057,17 @@
             <w:tcW w:w="1355" w:type="dxa"/>
           </w:tcPr>
           <w:p>
-            <w:r>
+            <w:pPr>
+              <w:rPr>
+                <w:sz w:val="20"/>
+                <w:szCs w:val="20"/>
+              </w:rPr>
+            </w:pPr>
+            <w:r>
+              <w:rPr>
+                <w:sz w:val="20"/>
+                <w:szCs w:val="20"/>
+              </w:rPr>
               <w:t>A</w:t>
             </w:r>
           </w:p>
@@ -2324,7 +4077,17 @@
             <w:tcW w:w="1167" w:type="dxa"/>
           </w:tcPr>
           <w:p>
-            <w:r>
+            <w:pPr>
+              <w:rPr>
+                <w:sz w:val="20"/>
+                <w:szCs w:val="20"/>
+              </w:rPr>
+            </w:pPr>
+            <w:r>
+              <w:rPr>
+                <w:sz w:val="20"/>
+                <w:szCs w:val="20"/>
+              </w:rPr>
               <w:t>E</w:t>
             </w:r>
           </w:p>
@@ -2336,7 +4099,17 @@
             <w:tcW w:w="1355" w:type="dxa"/>
           </w:tcPr>
           <w:p>
-            <w:r>
+            <w:pPr>
+              <w:rPr>
+                <w:sz w:val="20"/>
+                <w:szCs w:val="20"/>
+              </w:rPr>
+            </w:pPr>
+            <w:r>
+              <w:rPr>
+                <w:sz w:val="20"/>
+                <w:szCs w:val="20"/>
+              </w:rPr>
               <w:t>C</w:t>
             </w:r>
           </w:p>
@@ -2346,7 +4119,17 @@
             <w:tcW w:w="1167" w:type="dxa"/>
           </w:tcPr>
           <w:p>
-            <w:r>
+            <w:pPr>
+              <w:rPr>
+                <w:sz w:val="20"/>
+                <w:szCs w:val="20"/>
+              </w:rPr>
+            </w:pPr>
+            <w:r>
+              <w:rPr>
+                <w:sz w:val="20"/>
+                <w:szCs w:val="20"/>
+              </w:rPr>
               <w:t>E</w:t>
             </w:r>
           </w:p>
@@ -2358,7 +4141,17 @@
             <w:tcW w:w="1355" w:type="dxa"/>
           </w:tcPr>
           <w:p>
-            <w:r>
+            <w:pPr>
+              <w:rPr>
+                <w:sz w:val="20"/>
+                <w:szCs w:val="20"/>
+              </w:rPr>
+            </w:pPr>
+            <w:r>
+              <w:rPr>
+                <w:sz w:val="20"/>
+                <w:szCs w:val="20"/>
+              </w:rPr>
               <w:t>D</w:t>
             </w:r>
           </w:p>
@@ -2368,7 +4161,17 @@
             <w:tcW w:w="1167" w:type="dxa"/>
           </w:tcPr>
           <w:p>
-            <w:r>
+            <w:pPr>
+              <w:rPr>
+                <w:sz w:val="20"/>
+                <w:szCs w:val="20"/>
+              </w:rPr>
+            </w:pPr>
+            <w:r>
+              <w:rPr>
+                <w:sz w:val="20"/>
+                <w:szCs w:val="20"/>
+              </w:rPr>
               <w:t>E</w:t>
             </w:r>
           </w:p>
@@ -2380,7 +4183,17 @@
             <w:tcW w:w="1355" w:type="dxa"/>
           </w:tcPr>
           <w:p>
-            <w:r>
+            <w:pPr>
+              <w:rPr>
+                <w:sz w:val="20"/>
+                <w:szCs w:val="20"/>
+              </w:rPr>
+            </w:pPr>
+            <w:r>
+              <w:rPr>
+                <w:sz w:val="20"/>
+                <w:szCs w:val="20"/>
+              </w:rPr>
               <w:t>E</w:t>
             </w:r>
           </w:p>
@@ -2390,7 +4203,17 @@
             <w:tcW w:w="1167" w:type="dxa"/>
           </w:tcPr>
           <w:p>
-            <w:r>
+            <w:pPr>
+              <w:rPr>
+                <w:sz w:val="20"/>
+                <w:szCs w:val="20"/>
+              </w:rPr>
+            </w:pPr>
+            <w:r>
+              <w:rPr>
+                <w:sz w:val="20"/>
+                <w:szCs w:val="20"/>
+              </w:rPr>
               <w:t>E</w:t>
             </w:r>
           </w:p>
@@ -2402,7 +4225,17 @@
             <w:tcW w:w="1355" w:type="dxa"/>
           </w:tcPr>
           <w:p>
-            <w:r>
+            <w:pPr>
+              <w:rPr>
+                <w:sz w:val="20"/>
+                <w:szCs w:val="20"/>
+              </w:rPr>
+            </w:pPr>
+            <w:r>
+              <w:rPr>
+                <w:sz w:val="20"/>
+                <w:szCs w:val="20"/>
+              </w:rPr>
               <w:t>F</w:t>
             </w:r>
           </w:p>
@@ -2412,7 +4245,17 @@
             <w:tcW w:w="1167" w:type="dxa"/>
           </w:tcPr>
           <w:p>
-            <w:r>
+            <w:pPr>
+              <w:rPr>
+                <w:sz w:val="20"/>
+                <w:szCs w:val="20"/>
+              </w:rPr>
+            </w:pPr>
+            <w:r>
+              <w:rPr>
+                <w:sz w:val="20"/>
+                <w:szCs w:val="20"/>
+              </w:rPr>
               <w:t>F</w:t>
             </w:r>
           </w:p>
@@ -2599,63 +4442,7 @@
           <w:b/>
           <w:bCs/>
         </w:rPr>
-        <w:t>Assume a distance-vector routing algorithm is used in a WAN of 60 switches</w:t>
-      </w:r>
-      <w:r>
-        <w:rPr>
-          <w:b/>
-          <w:bCs/>
-        </w:rPr>
-        <w:t xml:space="preserve"> </w:t>
-      </w:r>
-      <w:r>
-        <w:rPr>
-          <w:b/>
-          <w:bCs/>
-        </w:rPr>
-        <w:t>(nodes). If costs are recorded as 8-bit numbers and cost vectors are exchanged</w:t>
-      </w:r>
-      <w:r>
-        <w:rPr>
-          <w:b/>
-          <w:bCs/>
-        </w:rPr>
-        <w:t xml:space="preserve"> </w:t>
-      </w:r>
-      <w:r>
-        <w:rPr>
-          <w:b/>
-          <w:bCs/>
-        </w:rPr>
-        <w:t>twice a second, how much capacity per (full-duplex) link is chewed up by the</w:t>
-      </w:r>
-      <w:r>
-        <w:rPr>
-          <w:b/>
-          <w:bCs/>
-        </w:rPr>
-        <w:t xml:space="preserve"> </w:t>
-      </w:r>
-      <w:r>
-        <w:rPr>
-          <w:b/>
-          <w:bCs/>
-        </w:rPr>
-        <w:t>distributed routing algorithm? Assume that each node has three links to other</w:t>
-      </w:r>
-      <w:r>
-        <w:rPr>
-          <w:b/>
-          <w:bCs/>
-        </w:rPr>
-        <w:t xml:space="preserve"> </w:t>
-      </w:r>
-      <w:r>
-        <w:rPr>
-          <w:b/>
-          <w:bCs/>
-        </w:rPr>
-        <w:t>nodes.</w:t>
+        <w:t>Assume a distance-vector routing algorithm is used in a WAN of 60 switches (nodes). If costs are recorded as 8-bit numbers and cost vectors are exchanged twice a second, how much capacity per (full-duplex) link is chewed up by the distributed routing algorithm? Assume that each node has three links to other nodes.</w:t>
       </w:r>
       <w:r>
         <w:rPr>
@@ -2684,202 +4471,87 @@
           <w:b/>
           <w:bCs/>
         </w:rPr>
-        <w:t>A TCP segment of 2000 bytes is to be transmitted over a network with MTU of</w:t>
-      </w:r>
-      <w:r>
-        <w:rPr>
-          <w:b/>
-          <w:bCs/>
-        </w:rPr>
+        <w:t>A TCP segment of 2000 bytes is to be transmitted over a network with MTU of 262 bytes. Assuming the header in each IP datagram requires 20 bytes, would fragmentation take place? Explain why or why not? If fragmentation takes place, derive the number of datagrams (fragments) required. Also, show how many bytes are in each fragment, and how many of those bytes correspond to headers and data (payload) fields. [Hint: in IPv4, the fragmentation-offset field is expressed in multiple of 8 bytes (see Section 4.3.2 on IP Datagram Fragmentation in textbook), i.e. the amount of original payload data from the original datagram that each fragment carries (except the last fragment) must be multiple of 8 bytes.]</w:t>
+      </w:r>
+    </w:p>
+    <w:p>
+      <w:pPr>
+        <w:ind w:left="360"/>
+      </w:pPr>
+    </w:p>
+    <w:p>
+      <w:pPr>
+        <w:ind w:left="360"/>
+      </w:pPr>
+    </w:p>
+    <w:p>
+      <w:pPr>
+        <w:ind w:left="720"/>
+      </w:pPr>
+      <w:r>
+        <w:t>Fragmentation would take place</w:t>
+      </w:r>
+      <w:r>
+        <w:t>, because the TCP segment is bigger than MTU.</w:t>
+      </w:r>
+    </w:p>
+    <w:p>
+      <w:pPr>
+        <w:ind w:left="720"/>
+      </w:pPr>
+      <w:r>
+        <w:t>The maximum payload is 262 – 20 = 242 bytes.</w:t>
+      </w:r>
+    </w:p>
+    <w:p>
+      <w:pPr>
+        <w:ind w:left="720"/>
+      </w:pPr>
+      <w:r>
+        <w:t>The IPv4 fragmentation-offset fields is expressed in multiple of 8 bytes. Thus, the maximum payload will become 240 bytes.</w:t>
+      </w:r>
+    </w:p>
+    <w:p>
+      <w:pPr>
+        <w:ind w:left="720"/>
+      </w:pPr>
+      <w:r>
+        <w:t xml:space="preserve">The number of datagrams will be </w:t>
+      </w:r>
+      <w:r>
+        <w:rPr>
+          <w:rFonts w:ascii="Lucida Sans Unicode" w:hAnsi="Lucida Sans Unicode" w:cs="Lucida Sans Unicode"/>
+        </w:rPr>
+        <w:t>⌈</w:t>
+      </w:r>
+      <w:r>
+        <w:t>2000 / 240</w:t>
+      </w:r>
+      <w:r>
         <w:t xml:space="preserve"> </w:t>
       </w:r>
       <w:r>
         <w:rPr>
-          <w:b/>
-          <w:bCs/>
-        </w:rPr>
-        <w:t>262 bytes. Assuming the header in each IP datagram requires 20 bytes, would</w:t>
-      </w:r>
-      <w:r>
-        <w:rPr>
-          <w:b/>
-          <w:bCs/>
-        </w:rPr>
+          <w:rFonts w:ascii="Lucida Sans Unicode" w:hAnsi="Lucida Sans Unicode" w:cs="Lucida Sans Unicode"/>
+        </w:rPr>
+        <w:t>⌉</w:t>
+      </w:r>
+      <w:r>
+        <w:t xml:space="preserve"> = </w:t>
+      </w:r>
+      <w:r>
+        <w:t xml:space="preserve">9 where the first 8 datagrams have a </w:t>
+      </w:r>
+      <w:r>
+        <w:t xml:space="preserve">size of 260 bytes and a </w:t>
+      </w:r>
+      <w:r>
+        <w:t>payload of 240 bytes</w:t>
+      </w:r>
+      <w:r>
         <w:t xml:space="preserve"> </w:t>
       </w:r>
       <w:r>
-        <w:rPr>
-          <w:b/>
-          <w:bCs/>
-        </w:rPr>
-        <w:t>fragmentation take place? Explain why or why not? If fragmentation takes place,</w:t>
-      </w:r>
-      <w:r>
-        <w:rPr>
-          <w:b/>
-          <w:bCs/>
-        </w:rPr>
-        <w:t xml:space="preserve"> </w:t>
-      </w:r>
-      <w:r>
-        <w:rPr>
-          <w:b/>
-          <w:bCs/>
-        </w:rPr>
-        <w:t>derive the number of datagrams (fragments) required. Also, show how many</w:t>
-      </w:r>
-      <w:r>
-        <w:rPr>
-          <w:b/>
-          <w:bCs/>
-        </w:rPr>
-        <w:t xml:space="preserve"> </w:t>
-      </w:r>
-      <w:r>
-        <w:rPr>
-          <w:b/>
-          <w:bCs/>
-        </w:rPr>
-        <w:t>bytes are in each fragment, and how many of those bytes correspond to headers</w:t>
-      </w:r>
-      <w:r>
-        <w:rPr>
-          <w:b/>
-          <w:bCs/>
-        </w:rPr>
-        <w:t xml:space="preserve"> </w:t>
-      </w:r>
-      <w:r>
-        <w:rPr>
-          <w:b/>
-          <w:bCs/>
-        </w:rPr>
-        <w:t>and data (payload) fields. [Hint: in IPv4, the fragmentation-offset field is</w:t>
-      </w:r>
-      <w:r>
-        <w:rPr>
-          <w:b/>
-          <w:bCs/>
-        </w:rPr>
-        <w:t xml:space="preserve"> </w:t>
-      </w:r>
-      <w:r>
-        <w:rPr>
-          <w:b/>
-          <w:bCs/>
-        </w:rPr>
-        <w:t>expressed in multiple of 8 bytes (see Section 4.3.2 on IP Datagram Fragmentation</w:t>
-      </w:r>
-      <w:r>
-        <w:rPr>
-          <w:b/>
-          <w:bCs/>
-        </w:rPr>
-        <w:t xml:space="preserve"> </w:t>
-      </w:r>
-      <w:r>
-        <w:rPr>
-          <w:b/>
-          <w:bCs/>
-        </w:rPr>
-        <w:t>in textbook), i.e. the amount of original payload data from the original datagram</w:t>
-      </w:r>
-      <w:r>
-        <w:rPr>
-          <w:b/>
-          <w:bCs/>
-        </w:rPr>
-        <w:t xml:space="preserve"> </w:t>
-      </w:r>
-      <w:r>
-        <w:rPr>
-          <w:b/>
-          <w:bCs/>
-        </w:rPr>
-        <w:t>that each fragment carries (except the last fragment) must be multiple of 8 bytes.]</w:t>
-      </w:r>
-    </w:p>
-    <w:p>
-      <w:pPr>
-        <w:ind w:left="360"/>
-      </w:pPr>
-    </w:p>
-    <w:p>
-      <w:pPr>
-        <w:ind w:left="360"/>
-      </w:pPr>
-    </w:p>
-    <w:p>
-      <w:pPr>
-        <w:ind w:left="720"/>
-      </w:pPr>
-      <w:r>
-        <w:t>Fragmentation would take place</w:t>
-      </w:r>
-      <w:r>
-        <w:t>, because the TCP segment is bigger than MTU.</w:t>
-      </w:r>
-    </w:p>
-    <w:p>
-      <w:pPr>
-        <w:ind w:left="720"/>
-      </w:pPr>
-      <w:r>
-        <w:t>The maximum payload is 262 – 20 = 242 bytes.</w:t>
-      </w:r>
-    </w:p>
-    <w:p>
-      <w:pPr>
-        <w:ind w:left="720"/>
-      </w:pPr>
-      <w:r>
-        <w:t>The IPv4 fragmentation-offset fields is expressed in multiple of 8 bytes.</w:t>
-      </w:r>
-      <w:r>
-        <w:t xml:space="preserve"> Thus, the maximum payload will become 240 bytes.</w:t>
-      </w:r>
-    </w:p>
-    <w:p>
-      <w:pPr>
-        <w:ind w:left="720"/>
-      </w:pPr>
-      <w:r>
-        <w:t xml:space="preserve">The number of datagrams will be </w:t>
-      </w:r>
-      <w:r>
-        <w:rPr>
-          <w:rFonts w:ascii="Lucida Sans Unicode" w:hAnsi="Lucida Sans Unicode" w:cs="Lucida Sans Unicode"/>
-        </w:rPr>
-        <w:t>⌈</w:t>
-      </w:r>
-      <w:r>
-        <w:t>2000 / 240</w:t>
-      </w:r>
-      <w:r>
-        <w:t xml:space="preserve"> </w:t>
-      </w:r>
-      <w:r>
-        <w:rPr>
-          <w:rFonts w:ascii="Lucida Sans Unicode" w:hAnsi="Lucida Sans Unicode" w:cs="Lucida Sans Unicode"/>
-        </w:rPr>
-        <w:t>⌉</w:t>
-      </w:r>
-      <w:r>
-        <w:t xml:space="preserve"> = </w:t>
-      </w:r>
-      <w:r>
-        <w:t xml:space="preserve">9 where the first 8 datagrams have a </w:t>
-      </w:r>
-      <w:r>
-        <w:t xml:space="preserve">size of 260 bytes and a </w:t>
-      </w:r>
-      <w:r>
-        <w:t>payload of 240 bytes</w:t>
-      </w:r>
-      <w:r>
-        <w:t xml:space="preserve"> </w:t>
-      </w:r>
-      <w:r>
         <w:t>and the last one has a</w:t>
       </w:r>
       <w:r>
@@ -2891,16 +4563,6 @@
       <w:r>
         <w:t xml:space="preserve"> All datagrams have a header of 20 bytes.</w:t>
       </w:r>
-    </w:p>
-    <w:p>
-      <w:pPr>
-        <w:ind w:left="720"/>
-      </w:pPr>
-    </w:p>
-    <w:p>
-      <w:pPr>
-        <w:ind w:left="720"/>
-      </w:pPr>
     </w:p>
     <w:p>
       <w:pPr>
@@ -2924,35 +4586,7 @@
           <w:b/>
           <w:bCs/>
         </w:rPr>
-        <w:t>What are the CIDR addresses for a network if all its addresses start with 145.98?</w:t>
-      </w:r>
-      <w:r>
-        <w:rPr>
-          <w:b/>
-          <w:bCs/>
-        </w:rPr>
-        <w:t xml:space="preserve"> </w:t>
-      </w:r>
-      <w:r>
-        <w:rPr>
-          <w:b/>
-          <w:bCs/>
-        </w:rPr>
-        <w:t>And if this network has exactly two subnets, what are the CIDR addresses for</w:t>
-      </w:r>
-      <w:r>
-        <w:rPr>
-          <w:b/>
-          <w:bCs/>
-        </w:rPr>
-        <w:t xml:space="preserve"> </w:t>
-      </w:r>
-      <w:r>
-        <w:rPr>
-          <w:b/>
-          <w:bCs/>
-        </w:rPr>
-        <w:t>each of its subnets?</w:t>
+        <w:t>What are the CIDR addresses for a network if all its addresses start with 145.98? And if this network has exactly two subnets, what are the CIDR addresses for each of its subnets?</w:t>
       </w:r>
     </w:p>
     <w:p>
@@ -2999,21 +4633,7 @@
           <w:b/>
           <w:bCs/>
         </w:rPr>
-        <w:t>How many addresses are spanned by the CIDR address 214.13.192.0/21, and</w:t>
-      </w:r>
-      <w:r>
-        <w:rPr>
-          <w:b/>
-          <w:bCs/>
-        </w:rPr>
-        <w:t xml:space="preserve"> </w:t>
-      </w:r>
-      <w:r>
-        <w:rPr>
-          <w:b/>
-          <w:bCs/>
-        </w:rPr>
-        <w:t>what range do they span?</w:t>
+        <w:t>How many addresses are spanned by the CIDR address 214.13.192.0/21, and what range do they span?</w:t>
       </w:r>
     </w:p>
     <w:p>
@@ -3080,56 +4700,7 @@
           <w:b/>
           <w:bCs/>
         </w:rPr>
-        <w:t>Suppose P, Q, and R, are network service providers, with respective CIDR</w:t>
-      </w:r>
-      <w:r>
-        <w:rPr>
-          <w:b/>
-          <w:bCs/>
-        </w:rPr>
-        <w:t xml:space="preserve"> </w:t>
-      </w:r>
-      <w:r>
-        <w:rPr>
-          <w:b/>
-          <w:bCs/>
-        </w:rPr>
-        <w:t>address allocations C1.0.0.0/8, C2.0.0.0/8, and C3.0.0.0/8 (using hexadecimal</w:t>
-      </w:r>
-      <w:r>
-        <w:rPr>
-          <w:b/>
-          <w:bCs/>
-        </w:rPr>
-        <w:t xml:space="preserve"> </w:t>
-      </w:r>
-      <w:r>
-        <w:rPr>
-          <w:b/>
-          <w:bCs/>
-        </w:rPr>
-        <w:t>dotted notation with mask). Each provider’s customers initially receive address</w:t>
-      </w:r>
-      <w:r>
-        <w:rPr>
-          <w:b/>
-          <w:bCs/>
-        </w:rPr>
-        <w:t xml:space="preserve"> </w:t>
-      </w:r>
-      <w:r>
-        <w:rPr>
-          <w:b/>
-          <w:bCs/>
-        </w:rPr>
-        <w:t>allocations that are a subset of the provider’s address space.</w:t>
-      </w:r>
-      <w:r>
-        <w:rPr>
-          <w:b/>
-          <w:bCs/>
-        </w:rPr>
-        <w:t xml:space="preserve"> </w:t>
+        <w:t xml:space="preserve">Suppose P, Q, and R, are network service providers, with respective CIDR address allocations C1.0.0.0/8, C2.0.0.0/8, and C3.0.0.0/8 (using hexadecimal dotted notation with mask). Each provider’s customers initially receive address allocations that are a subset of the provider’s address space. </w:t>
       </w:r>
     </w:p>
     <w:p>
@@ -3302,105 +4873,7 @@
           <w:b/>
           <w:bCs/>
         </w:rPr>
-        <w:t>Assume there are no other providers or customers, and that each provider</w:t>
-      </w:r>
-      <w:r>
-        <w:rPr>
-          <w:b/>
-          <w:bCs/>
-        </w:rPr>
-        <w:t xml:space="preserve"> </w:t>
-      </w:r>
-      <w:r>
-        <w:rPr>
-          <w:b/>
-          <w:bCs/>
-        </w:rPr>
-        <w:t>connects to both of the others. Give the routing table for a router in provider P</w:t>
-      </w:r>
-      <w:r>
-        <w:rPr>
-          <w:b/>
-          <w:bCs/>
-        </w:rPr>
-        <w:t xml:space="preserve"> </w:t>
-      </w:r>
-      <w:r>
-        <w:rPr>
-          <w:b/>
-          <w:bCs/>
-        </w:rPr>
-        <w:t>and indicate, for each destination entry, the next hop using the name of the</w:t>
-      </w:r>
-      <w:r>
-        <w:rPr>
-          <w:b/>
-          <w:bCs/>
-        </w:rPr>
-        <w:t xml:space="preserve"> </w:t>
-      </w:r>
-      <w:r>
-        <w:rPr>
-          <w:b/>
-          <w:bCs/>
-        </w:rPr>
-        <w:t>domain (provider or customer). Also assume that we want to be able to send a</w:t>
-      </w:r>
-      <w:r>
-        <w:rPr>
-          <w:b/>
-          <w:bCs/>
-        </w:rPr>
-        <w:t xml:space="preserve"> </w:t>
-      </w:r>
-      <w:r>
-        <w:rPr>
-          <w:b/>
-          <w:bCs/>
-        </w:rPr>
-        <w:t>datagram to any destination address, i.e. we have routing entries for the address</w:t>
-      </w:r>
-      <w:r>
-        <w:rPr>
-          <w:b/>
-          <w:bCs/>
-        </w:rPr>
-        <w:t xml:space="preserve"> </w:t>
-      </w:r>
-      <w:r>
-        <w:rPr>
-          <w:b/>
-          <w:bCs/>
-        </w:rPr>
-        <w:t>range/subrange that contains that destination. Also, you may assume that the path</w:t>
-      </w:r>
-      <w:r>
-        <w:rPr>
-          <w:b/>
-          <w:bCs/>
-        </w:rPr>
-        <w:t xml:space="preserve"> </w:t>
-      </w:r>
-      <w:r>
-        <w:rPr>
-          <w:b/>
-          <w:bCs/>
-        </w:rPr>
-        <w:t>selection is based on the shortest AS path criterion. (Please make any other</w:t>
-      </w:r>
-      <w:r>
-        <w:rPr>
-          <w:b/>
-          <w:bCs/>
-        </w:rPr>
-        <w:t xml:space="preserve"> </w:t>
-      </w:r>
-      <w:r>
-        <w:rPr>
-          <w:b/>
-          <w:bCs/>
-        </w:rPr>
-        <w:t>assumptions clear in your answer.)</w:t>
+        <w:t>Assume there are no other providers or customers, and that each provider connects to both of the others. Give the routing table for a router in provider P and indicate, for each destination entry, the next hop using the name of the domain (provider or customer). Also assume that we want to be able to send a datagram to any destination address, i.e. we have routing entries for the address range/subrange that contains that destination. Also, you may assume that the path selection is based on the shortest AS path criterion. (Please make any other assumptions clear in your answer.)</w:t>
       </w:r>
     </w:p>
     <w:p/>
@@ -3422,49 +4895,15 @@
           <w:b/>
           <w:bCs/>
         </w:rPr>
-        <w:t>Now suppose customer PB switches to provider Q and customer QA switches</w:t>
-      </w:r>
-      <w:r>
-        <w:rPr>
-          <w:b/>
-          <w:bCs/>
-        </w:rPr>
-        <w:t xml:space="preserve"> </w:t>
-      </w:r>
-      <w:r>
-        <w:rPr>
-          <w:b/>
-          <w:bCs/>
-        </w:rPr>
-        <w:t>to provider R. Use the CIDR longest prefix match rule to give the routing table for</w:t>
-      </w:r>
-      <w:r>
-        <w:rPr>
-          <w:b/>
-          <w:bCs/>
-        </w:rPr>
-        <w:t xml:space="preserve"> </w:t>
-      </w:r>
-      <w:r>
-        <w:rPr>
-          <w:b/>
-          <w:bCs/>
-        </w:rPr>
-        <w:t>a router in P that allows PB and QA to switch without renumbering (i.e., keeping</w:t>
-      </w:r>
-      <w:r>
-        <w:rPr>
-          <w:b/>
-          <w:bCs/>
-        </w:rPr>
-        <w:t xml:space="preserve"> </w:t>
-      </w:r>
-      <w:r>
-        <w:rPr>
-          <w:b/>
-          <w:bCs/>
-        </w:rPr>
-        <w:t>their initial address allocations).</w:t>
+        <w:t xml:space="preserve">Now suppose customer PB switches to provider Q and customer QA switches to provider R. </w:t>
+      </w:r>
+      <w:r>
+        <w:rPr>
+          <w:b/>
+          <w:bCs/>
+        </w:rPr>
+        <w:lastRenderedPageBreak/>
+        <w:t>Use the CIDR longest prefix match rule to give the routing table for a router in P that allows PB and QA to switch without renumbering (i.e., keeping their initial address allocations).</w:t>
       </w:r>
     </w:p>
     <w:p>

--- a/Computer-Network/CS-655-BU/Assignments/HW3/HW3-ZiqiTan.docx
+++ b/Computer-Network/CS-655-BU/Assignments/HW3/HW3-ZiqiTan.docx
@@ -516,11 +516,6 @@
     <w:p>
       <w:pPr>
         <w:ind w:left="840"/>
-      </w:pPr>
-    </w:p>
-    <w:p>
-      <w:pPr>
-        <w:ind w:left="840"/>
         <w:rPr>
           <w:sz w:val="20"/>
           <w:szCs w:val="20"/>
@@ -531,6 +526,7 @@
           <w:sz w:val="20"/>
           <w:szCs w:val="20"/>
         </w:rPr>
+        <w:lastRenderedPageBreak/>
         <w:t>Router A</w:t>
       </w:r>
       <w:r>
@@ -3995,6 +3991,7 @@
           <w:sz w:val="20"/>
           <w:szCs w:val="20"/>
         </w:rPr>
+        <w:lastRenderedPageBreak/>
         <w:t>Router C forwarding table:</w:t>
       </w:r>
     </w:p>
@@ -4292,9 +4289,9 @@
           <w:noProof/>
         </w:rPr>
         <w:drawing>
-          <wp:inline distT="0" distB="0" distL="0" distR="0" wp14:anchorId="7DEEA826" wp14:editId="7F7EE4B0">
-            <wp:extent cx="1775550" cy="976313"/>
-            <wp:effectExtent l="0" t="0" r="0" b="0"/>
+          <wp:inline distT="0" distB="0" distL="0" distR="0" wp14:anchorId="7DEEA826" wp14:editId="28BF62BC">
+            <wp:extent cx="1965309" cy="1080655"/>
+            <wp:effectExtent l="0" t="0" r="0" b="5715"/>
             <wp:docPr id="2" name="图片 2"/>
             <wp:cNvGraphicFramePr>
               <a:graphicFrameLocks xmlns:a="http://schemas.openxmlformats.org/drawingml/2006/main" noChangeAspect="1"/>
@@ -4315,7 +4312,7 @@
                   <pic:spPr>
                     <a:xfrm>
                       <a:off x="0" y="0"/>
-                      <a:ext cx="1789658" cy="984071"/>
+                      <a:ext cx="1992360" cy="1095529"/>
                     </a:xfrm>
                     <a:prstGeom prst="rect">
                       <a:avLst/>
@@ -4351,9 +4348,9 @@
           <w:noProof/>
         </w:rPr>
         <w:drawing>
-          <wp:inline distT="0" distB="0" distL="0" distR="0" wp14:anchorId="5993C9DD" wp14:editId="1512F482">
-            <wp:extent cx="942975" cy="805962"/>
-            <wp:effectExtent l="0" t="0" r="0" b="0"/>
+          <wp:inline distT="0" distB="0" distL="0" distR="0" wp14:anchorId="5993C9DD" wp14:editId="764F436D">
+            <wp:extent cx="1312223" cy="1121559"/>
+            <wp:effectExtent l="0" t="0" r="2540" b="2540"/>
             <wp:docPr id="3" name="图片 3"/>
             <wp:cNvGraphicFramePr>
               <a:graphicFrameLocks xmlns:a="http://schemas.openxmlformats.org/drawingml/2006/main" noChangeAspect="1"/>
@@ -4374,7 +4371,7 @@
                   <pic:spPr>
                     <a:xfrm>
                       <a:off x="0" y="0"/>
-                      <a:ext cx="965793" cy="825465"/>
+                      <a:ext cx="1355825" cy="1158826"/>
                     </a:xfrm>
                     <a:prstGeom prst="rect">
                       <a:avLst/>
@@ -4413,13 +4410,296 @@
     <w:p>
       <w:pPr>
         <w:ind w:left="720"/>
-      </w:pPr>
-    </w:p>
-    <w:p>
-      <w:pPr>
-        <w:ind w:left="720"/>
-      </w:pPr>
-    </w:p>
+        <w:rPr>
+          <w:b/>
+          <w:bCs/>
+        </w:rPr>
+      </w:pPr>
+      <w:r>
+        <w:rPr>
+          <w:rFonts w:hint="eastAsia"/>
+          <w:b/>
+          <w:bCs/>
+        </w:rPr>
+        <w:t>Router</w:t>
+      </w:r>
+      <w:r>
+        <w:rPr>
+          <w:b/>
+          <w:bCs/>
+        </w:rPr>
+        <w:t xml:space="preserve"> K’s routing table:</w:t>
+      </w:r>
+    </w:p>
+    <w:tbl>
+      <w:tblPr>
+        <w:tblStyle w:val="a3"/>
+        <w:tblW w:w="0" w:type="auto"/>
+        <w:tblInd w:w="720" w:type="dxa"/>
+        <w:tblLook w:val="04A0" w:firstRow="1" w:lastRow="0" w:firstColumn="1" w:lastColumn="0" w:noHBand="0" w:noVBand="1"/>
+      </w:tblPr>
+      <w:tblGrid>
+        <w:gridCol w:w="1355"/>
+        <w:gridCol w:w="1100"/>
+        <w:gridCol w:w="1245"/>
+      </w:tblGrid>
+      <w:tr>
+        <w:tc>
+          <w:tcPr>
+            <w:tcW w:w="1355" w:type="dxa"/>
+          </w:tcPr>
+          <w:p>
+            <w:r>
+              <w:t>Destination</w:t>
+            </w:r>
+          </w:p>
+        </w:tc>
+        <w:tc>
+          <w:tcPr>
+            <w:tcW w:w="1100" w:type="dxa"/>
+          </w:tcPr>
+          <w:p>
+            <w:r>
+              <w:t>Distance</w:t>
+            </w:r>
+          </w:p>
+        </w:tc>
+        <w:tc>
+          <w:tcPr>
+            <w:tcW w:w="1245" w:type="dxa"/>
+          </w:tcPr>
+          <w:p>
+            <w:r>
+              <w:t>Next-Hop</w:t>
+            </w:r>
+          </w:p>
+        </w:tc>
+      </w:tr>
+      <w:tr>
+        <w:tc>
+          <w:tcPr>
+            <w:tcW w:w="1355" w:type="dxa"/>
+          </w:tcPr>
+          <w:p>
+            <w:r>
+              <w:t>Net 1</w:t>
+            </w:r>
+          </w:p>
+        </w:tc>
+        <w:tc>
+          <w:tcPr>
+            <w:tcW w:w="1100" w:type="dxa"/>
+          </w:tcPr>
+          <w:p>
+            <w:r>
+              <w:t>0</w:t>
+            </w:r>
+          </w:p>
+        </w:tc>
+        <w:tc>
+          <w:tcPr>
+            <w:tcW w:w="1245" w:type="dxa"/>
+          </w:tcPr>
+          <w:p>
+            <w:r>
+              <w:t>Direct</w:t>
+            </w:r>
+          </w:p>
+        </w:tc>
+      </w:tr>
+      <w:tr>
+        <w:tc>
+          <w:tcPr>
+            <w:tcW w:w="1355" w:type="dxa"/>
+          </w:tcPr>
+          <w:p>
+            <w:r>
+              <w:t>Net 2</w:t>
+            </w:r>
+          </w:p>
+        </w:tc>
+        <w:tc>
+          <w:tcPr>
+            <w:tcW w:w="1100" w:type="dxa"/>
+          </w:tcPr>
+          <w:p>
+            <w:r>
+              <w:t>0</w:t>
+            </w:r>
+          </w:p>
+        </w:tc>
+        <w:tc>
+          <w:tcPr>
+            <w:tcW w:w="1245" w:type="dxa"/>
+          </w:tcPr>
+          <w:p>
+            <w:r>
+              <w:t>Direct</w:t>
+            </w:r>
+          </w:p>
+        </w:tc>
+      </w:tr>
+      <w:tr>
+        <w:tc>
+          <w:tcPr>
+            <w:tcW w:w="1355" w:type="dxa"/>
+          </w:tcPr>
+          <w:p>
+            <w:r>
+              <w:t>Net 5</w:t>
+            </w:r>
+          </w:p>
+        </w:tc>
+        <w:tc>
+          <w:tcPr>
+            <w:tcW w:w="1100" w:type="dxa"/>
+          </w:tcPr>
+          <w:p>
+            <w:r>
+              <w:t>5</w:t>
+            </w:r>
+          </w:p>
+        </w:tc>
+        <w:tc>
+          <w:tcPr>
+            <w:tcW w:w="1245" w:type="dxa"/>
+          </w:tcPr>
+          <w:p>
+            <w:r>
+              <w:t>Router J</w:t>
+            </w:r>
+          </w:p>
+        </w:tc>
+      </w:tr>
+      <w:tr>
+        <w:tc>
+          <w:tcPr>
+            <w:tcW w:w="1355" w:type="dxa"/>
+          </w:tcPr>
+          <w:p>
+            <w:r>
+              <w:t>Net 17</w:t>
+            </w:r>
+          </w:p>
+        </w:tc>
+        <w:tc>
+          <w:tcPr>
+            <w:tcW w:w="1100" w:type="dxa"/>
+          </w:tcPr>
+          <w:p>
+            <w:r>
+              <w:t>6</w:t>
+            </w:r>
+          </w:p>
+        </w:tc>
+        <w:tc>
+          <w:tcPr>
+            <w:tcW w:w="1245" w:type="dxa"/>
+          </w:tcPr>
+          <w:p>
+            <w:r>
+              <w:t>Router M</w:t>
+            </w:r>
+          </w:p>
+        </w:tc>
+      </w:tr>
+      <w:tr>
+        <w:tc>
+          <w:tcPr>
+            <w:tcW w:w="1355" w:type="dxa"/>
+          </w:tcPr>
+          <w:p>
+            <w:r>
+              <w:t>Net 24</w:t>
+            </w:r>
+          </w:p>
+        </w:tc>
+        <w:tc>
+          <w:tcPr>
+            <w:tcW w:w="1100" w:type="dxa"/>
+          </w:tcPr>
+          <w:p>
+            <w:r>
+              <w:t>6</w:t>
+            </w:r>
+          </w:p>
+        </w:tc>
+        <w:tc>
+          <w:tcPr>
+            <w:tcW w:w="1245" w:type="dxa"/>
+          </w:tcPr>
+          <w:p>
+            <w:r>
+              <w:t>Router J</w:t>
+            </w:r>
+          </w:p>
+        </w:tc>
+      </w:tr>
+      <w:tr>
+        <w:tc>
+          <w:tcPr>
+            <w:tcW w:w="1355" w:type="dxa"/>
+          </w:tcPr>
+          <w:p>
+            <w:r>
+              <w:t>Net 30</w:t>
+            </w:r>
+          </w:p>
+        </w:tc>
+        <w:tc>
+          <w:tcPr>
+            <w:tcW w:w="1100" w:type="dxa"/>
+          </w:tcPr>
+          <w:p>
+            <w:r>
+              <w:t>2</w:t>
+            </w:r>
+          </w:p>
+        </w:tc>
+        <w:tc>
+          <w:tcPr>
+            <w:tcW w:w="1245" w:type="dxa"/>
+          </w:tcPr>
+          <w:p>
+            <w:r>
+              <w:t>Router Q</w:t>
+            </w:r>
+          </w:p>
+        </w:tc>
+      </w:tr>
+      <w:tr>
+        <w:tc>
+          <w:tcPr>
+            <w:tcW w:w="1355" w:type="dxa"/>
+          </w:tcPr>
+          <w:p>
+            <w:r>
+              <w:t>Net 42</w:t>
+            </w:r>
+          </w:p>
+        </w:tc>
+        <w:tc>
+          <w:tcPr>
+            <w:tcW w:w="1100" w:type="dxa"/>
+          </w:tcPr>
+          <w:p>
+            <w:r>
+              <w:t>4</w:t>
+            </w:r>
+          </w:p>
+        </w:tc>
+        <w:tc>
+          <w:tcPr>
+            <w:tcW w:w="1245" w:type="dxa"/>
+          </w:tcPr>
+          <w:p>
+            <w:r>
+              <w:t>Router J</w:t>
+            </w:r>
+          </w:p>
+        </w:tc>
+      </w:tr>
+    </w:tbl>
     <w:p>
       <w:pPr>
         <w:ind w:left="720"/>
@@ -4451,6 +4731,50 @@
         </w:rPr>
         <w:cr/>
       </w:r>
+      <w:r>
+        <w:t xml:space="preserve">At each node, the size of cost vectors is (60 – 1) * 8 = </w:t>
+      </w:r>
+      <w:r>
+        <w:t>472</w:t>
+      </w:r>
+      <w:r>
+        <w:t xml:space="preserve"> bits</w:t>
+      </w:r>
+    </w:p>
+    <w:p>
+      <w:pPr>
+        <w:pStyle w:val="a4"/>
+      </w:pPr>
+      <w:r>
+        <w:t>C</w:t>
+      </w:r>
+      <w:r>
+        <w:t xml:space="preserve"> = </w:t>
+      </w:r>
+      <w:r>
+        <w:t>472</w:t>
+      </w:r>
+      <w:r>
+        <w:t xml:space="preserve"> * 2 * 2 = </w:t>
+      </w:r>
+      <w:r>
+        <w:t>1888</w:t>
+      </w:r>
+      <w:r>
+        <w:t xml:space="preserve"> bps</w:t>
+      </w:r>
+    </w:p>
+    <w:p>
+      <w:r>
+        <w:tab/>
+        <w:t xml:space="preserve">   Thus, </w:t>
+      </w:r>
+      <w:r>
+        <w:t>1888 bps</w:t>
+      </w:r>
+      <w:r>
+        <w:t xml:space="preserve"> capacity is chewed up.</w:t>
+      </w:r>
     </w:p>
     <w:p/>
     <w:p/>
@@ -4481,11 +4805,6 @@
     </w:p>
     <w:p>
       <w:pPr>
-        <w:ind w:left="360"/>
-      </w:pPr>
-    </w:p>
-    <w:p>
-      <w:pPr>
         <w:ind w:left="720"/>
       </w:pPr>
       <w:r>
@@ -4873,7 +5192,15 @@
           <w:b/>
           <w:bCs/>
         </w:rPr>
-        <w:t>Assume there are no other providers or customers, and that each provider connects to both of the others. Give the routing table for a router in provider P and indicate, for each destination entry, the next hop using the name of the domain (provider or customer). Also assume that we want to be able to send a datagram to any destination address, i.e. we have routing entries for the address range/subrange that contains that destination. Also, you may assume that the path selection is based on the shortest AS path criterion. (Please make any other assumptions clear in your answer.)</w:t>
+        <w:t xml:space="preserve">Assume there are no other providers or customers, and that each provider connects to both </w:t>
+      </w:r>
+      <w:r>
+        <w:rPr>
+          <w:b/>
+          <w:bCs/>
+        </w:rPr>
+        <w:lastRenderedPageBreak/>
+        <w:t>of the others. Give the routing table for a router in provider P and indicate, for each destination entry, the next hop using the name of the domain (provider or customer). Also assume that we want to be able to send a datagram to any destination address, i.e. we have routing entries for the address range/subrange that contains that destination. Also, you may assume that the path selection is based on the shortest AS path criterion. (Please make any other assumptions clear in your answer.)</w:t>
       </w:r>
     </w:p>
     <w:p/>
@@ -4895,15 +5222,7 @@
           <w:b/>
           <w:bCs/>
         </w:rPr>
-        <w:t xml:space="preserve">Now suppose customer PB switches to provider Q and customer QA switches to provider R. </w:t>
-      </w:r>
-      <w:r>
-        <w:rPr>
-          <w:b/>
-          <w:bCs/>
-        </w:rPr>
-        <w:lastRenderedPageBreak/>
-        <w:t>Use the CIDR longest prefix match rule to give the routing table for a router in P that allows PB and QA to switch without renumbering (i.e., keeping their initial address allocations).</w:t>
+        <w:t>Now suppose customer PB switches to provider Q and customer QA switches to provider R. Use the CIDR longest prefix match rule to give the routing table for a router in P that allows PB and QA to switch without renumbering (i.e., keeping their initial address allocations).</w:t>
       </w:r>
     </w:p>
     <w:p>

--- a/Computer-Network/CS-655-BU/Assignments/HW3/HW3-ZiqiTan.docx
+++ b/Computer-Network/CS-655-BU/Assignments/HW3/HW3-ZiqiTan.docx
@@ -799,7 +799,15 @@
                 <w:sz w:val="20"/>
                 <w:szCs w:val="20"/>
               </w:rPr>
-              <w:t>3, D</w:t>
+              <w:t xml:space="preserve">3, </w:t>
+            </w:r>
+            <w:r>
+              <w:rPr>
+                <w:rFonts w:hint="eastAsia"/>
+                <w:sz w:val="20"/>
+                <w:szCs w:val="20"/>
+              </w:rPr>
+              <w:t>A</w:t>
             </w:r>
           </w:p>
         </w:tc>
@@ -4610,6 +4618,44 @@
           </w:tcPr>
           <w:p>
             <w:r>
+              <w:rPr>
+                <w:rFonts w:hint="eastAsia"/>
+              </w:rPr>
+              <w:t>Net</w:t>
+            </w:r>
+            <w:r>
+              <w:t xml:space="preserve"> 22</w:t>
+            </w:r>
+          </w:p>
+        </w:tc>
+        <w:tc>
+          <w:tcPr>
+            <w:tcW w:w="1100" w:type="dxa"/>
+          </w:tcPr>
+          <w:p>
+            <w:r>
+              <w:t>9</w:t>
+            </w:r>
+          </w:p>
+        </w:tc>
+        <w:tc>
+          <w:tcPr>
+            <w:tcW w:w="1245" w:type="dxa"/>
+          </w:tcPr>
+          <w:p>
+            <w:r>
+              <w:t>Router J</w:t>
+            </w:r>
+          </w:p>
+        </w:tc>
+      </w:tr>
+      <w:tr>
+        <w:tc>
+          <w:tcPr>
+            <w:tcW w:w="1355" w:type="dxa"/>
+          </w:tcPr>
+          <w:p>
+            <w:r>
               <w:t>Net 24</w:t>
             </w:r>
           </w:p>
@@ -5192,18 +5238,184 @@
           <w:b/>
           <w:bCs/>
         </w:rPr>
-        <w:t xml:space="preserve">Assume there are no other providers or customers, and that each provider connects to both </w:t>
-      </w:r>
-      <w:r>
-        <w:rPr>
-          <w:b/>
-          <w:bCs/>
-        </w:rPr>
         <w:lastRenderedPageBreak/>
-        <w:t>of the others. Give the routing table for a router in provider P and indicate, for each destination entry, the next hop using the name of the domain (provider or customer). Also assume that we want to be able to send a datagram to any destination address, i.e. we have routing entries for the address range/subrange that contains that destination. Also, you may assume that the path selection is based on the shortest AS path criterion. (Please make any other assumptions clear in your answer.)</w:t>
-      </w:r>
-    </w:p>
-    <w:p/>
+        <w:t>Assume there are no other providers or customers, and that each provider connects to both of the others. Give the routing table for a router in provider P and indicate, for each destination entry, the next hop using the name of the domain (provider or customer). Also assume that we want to be able to send a datagram to any destination address, i.e. we have routing entries for the address range/subrange that contains that destination. Also, you may assume that the path selection is based on the shortest AS path criterion. (Please make any other assumptions clear in your answer.)</w:t>
+      </w:r>
+    </w:p>
+    <w:p>
+      <w:pPr>
+        <w:ind w:left="1080"/>
+      </w:pPr>
+    </w:p>
+    <w:p>
+      <w:pPr>
+        <w:ind w:left="1080"/>
+      </w:pPr>
+      <w:r>
+        <w:t>Assumption: use CIDR longest prefix match rule.</w:t>
+      </w:r>
+    </w:p>
+    <w:p>
+      <w:pPr>
+        <w:ind w:left="1080"/>
+      </w:pPr>
+      <w:r>
+        <w:t>P routing table</w:t>
+      </w:r>
+    </w:p>
+    <w:tbl>
+      <w:tblPr>
+        <w:tblStyle w:val="a3"/>
+        <w:tblW w:w="0" w:type="auto"/>
+        <w:tblInd w:w="1080" w:type="dxa"/>
+        <w:tblLook w:val="04A0" w:firstRow="1" w:lastRow="0" w:firstColumn="1" w:lastColumn="0" w:noHBand="0" w:noVBand="1"/>
+      </w:tblPr>
+      <w:tblGrid>
+        <w:gridCol w:w="1583"/>
+        <w:gridCol w:w="1197"/>
+      </w:tblGrid>
+      <w:tr>
+        <w:tc>
+          <w:tcPr>
+            <w:tcW w:w="1583" w:type="dxa"/>
+          </w:tcPr>
+          <w:p>
+            <w:r>
+              <w:t>Destination</w:t>
+            </w:r>
+          </w:p>
+        </w:tc>
+        <w:tc>
+          <w:tcPr>
+            <w:tcW w:w="1197" w:type="dxa"/>
+          </w:tcPr>
+          <w:p>
+            <w:r>
+              <w:t>Next Hop</w:t>
+            </w:r>
+          </w:p>
+        </w:tc>
+      </w:tr>
+      <w:tr>
+        <w:tc>
+          <w:tcPr>
+            <w:tcW w:w="1583" w:type="dxa"/>
+          </w:tcPr>
+          <w:p>
+            <w:r>
+              <w:t>C</w:t>
+            </w:r>
+            <w:r>
+              <w:rPr>
+                <w:rFonts w:hint="eastAsia"/>
+              </w:rPr>
+              <w:t>1.</w:t>
+            </w:r>
+            <w:r>
+              <w:t xml:space="preserve">0.0.0/8 </w:t>
+            </w:r>
+          </w:p>
+        </w:tc>
+        <w:tc>
+          <w:tcPr>
+            <w:tcW w:w="1197" w:type="dxa"/>
+          </w:tcPr>
+          <w:p>
+            <w:r>
+              <w:t>P</w:t>
+            </w:r>
+          </w:p>
+        </w:tc>
+      </w:tr>
+      <w:tr>
+        <w:tc>
+          <w:tcPr>
+            <w:tcW w:w="1583" w:type="dxa"/>
+          </w:tcPr>
+          <w:p>
+            <w:r>
+              <w:t xml:space="preserve">C1.B3.0.0/16 </w:t>
+            </w:r>
+          </w:p>
+        </w:tc>
+        <w:tc>
+          <w:tcPr>
+            <w:tcW w:w="1197" w:type="dxa"/>
+          </w:tcPr>
+          <w:p>
+            <w:r>
+              <w:t>PA</w:t>
+            </w:r>
+          </w:p>
+        </w:tc>
+      </w:tr>
+      <w:tr>
+        <w:tc>
+          <w:tcPr>
+            <w:tcW w:w="1583" w:type="dxa"/>
+          </w:tcPr>
+          <w:p>
+            <w:r>
+              <w:t xml:space="preserve">C1.A0.0.0/12 </w:t>
+            </w:r>
+          </w:p>
+        </w:tc>
+        <w:tc>
+          <w:tcPr>
+            <w:tcW w:w="1197" w:type="dxa"/>
+          </w:tcPr>
+          <w:p>
+            <w:r>
+              <w:t>PB</w:t>
+            </w:r>
+          </w:p>
+        </w:tc>
+      </w:tr>
+      <w:tr>
+        <w:tc>
+          <w:tcPr>
+            <w:tcW w:w="1583" w:type="dxa"/>
+          </w:tcPr>
+          <w:p>
+            <w:r>
+              <w:t xml:space="preserve">C2.0.0.0/8 </w:t>
+            </w:r>
+          </w:p>
+        </w:tc>
+        <w:tc>
+          <w:tcPr>
+            <w:tcW w:w="1197" w:type="dxa"/>
+          </w:tcPr>
+          <w:p>
+            <w:r>
+              <w:t>Q</w:t>
+            </w:r>
+          </w:p>
+        </w:tc>
+      </w:tr>
+      <w:tr>
+        <w:tc>
+          <w:tcPr>
+            <w:tcW w:w="1583" w:type="dxa"/>
+          </w:tcPr>
+          <w:p>
+            <w:r>
+              <w:t xml:space="preserve">C3.0.0.0/8 </w:t>
+            </w:r>
+          </w:p>
+        </w:tc>
+        <w:tc>
+          <w:tcPr>
+            <w:tcW w:w="1197" w:type="dxa"/>
+          </w:tcPr>
+          <w:p>
+            <w:r>
+              <w:t>R</w:t>
+            </w:r>
+          </w:p>
+        </w:tc>
+      </w:tr>
+    </w:tbl>
     <w:p/>
     <w:p>
       <w:pPr>
@@ -5225,6 +5437,191 @@
         <w:t>Now suppose customer PB switches to provider Q and customer QA switches to provider R. Use the CIDR longest prefix match rule to give the routing table for a router in P that allows PB and QA to switch without renumbering (i.e., keeping their initial address allocations).</w:t>
       </w:r>
     </w:p>
+    <w:p>
+      <w:pPr>
+        <w:pStyle w:val="a4"/>
+        <w:ind w:left="1080"/>
+        <w:rPr>
+          <w:b/>
+          <w:bCs/>
+        </w:rPr>
+      </w:pPr>
+    </w:p>
+    <w:tbl>
+      <w:tblPr>
+        <w:tblStyle w:val="a3"/>
+        <w:tblW w:w="0" w:type="auto"/>
+        <w:tblInd w:w="1080" w:type="dxa"/>
+        <w:tblLook w:val="04A0" w:firstRow="1" w:lastRow="0" w:firstColumn="1" w:lastColumn="0" w:noHBand="0" w:noVBand="1"/>
+      </w:tblPr>
+      <w:tblGrid>
+        <w:gridCol w:w="1573"/>
+        <w:gridCol w:w="1197"/>
+      </w:tblGrid>
+      <w:tr>
+        <w:tc>
+          <w:tcPr>
+            <w:tcW w:w="1573" w:type="dxa"/>
+          </w:tcPr>
+          <w:p>
+            <w:r>
+              <w:t>Destination</w:t>
+            </w:r>
+          </w:p>
+        </w:tc>
+        <w:tc>
+          <w:tcPr>
+            <w:tcW w:w="1197" w:type="dxa"/>
+          </w:tcPr>
+          <w:p>
+            <w:r>
+              <w:t>Next Hop</w:t>
+            </w:r>
+          </w:p>
+        </w:tc>
+      </w:tr>
+      <w:tr>
+        <w:tc>
+          <w:tcPr>
+            <w:tcW w:w="1573" w:type="dxa"/>
+          </w:tcPr>
+          <w:p>
+            <w:r>
+              <w:t>C</w:t>
+            </w:r>
+            <w:r>
+              <w:rPr>
+                <w:rFonts w:hint="eastAsia"/>
+              </w:rPr>
+              <w:t>1.</w:t>
+            </w:r>
+            <w:r>
+              <w:t xml:space="preserve">0.0.0/8 </w:t>
+            </w:r>
+          </w:p>
+        </w:tc>
+        <w:tc>
+          <w:tcPr>
+            <w:tcW w:w="1197" w:type="dxa"/>
+          </w:tcPr>
+          <w:p>
+            <w:r>
+              <w:t>P</w:t>
+            </w:r>
+          </w:p>
+        </w:tc>
+      </w:tr>
+      <w:tr>
+        <w:tc>
+          <w:tcPr>
+            <w:tcW w:w="1573" w:type="dxa"/>
+          </w:tcPr>
+          <w:p>
+            <w:r>
+              <w:t xml:space="preserve">C1.B3.0.0/16 </w:t>
+            </w:r>
+          </w:p>
+        </w:tc>
+        <w:tc>
+          <w:tcPr>
+            <w:tcW w:w="1197" w:type="dxa"/>
+          </w:tcPr>
+          <w:p>
+            <w:r>
+              <w:t>PA</w:t>
+            </w:r>
+          </w:p>
+        </w:tc>
+      </w:tr>
+      <w:tr>
+        <w:tc>
+          <w:tcPr>
+            <w:tcW w:w="1573" w:type="dxa"/>
+          </w:tcPr>
+          <w:p>
+            <w:r>
+              <w:t>C1.A0.0.0/12</w:t>
+            </w:r>
+          </w:p>
+        </w:tc>
+        <w:tc>
+          <w:tcPr>
+            <w:tcW w:w="1197" w:type="dxa"/>
+          </w:tcPr>
+          <w:p>
+            <w:r>
+              <w:t>Q</w:t>
+            </w:r>
+          </w:p>
+        </w:tc>
+      </w:tr>
+      <w:tr>
+        <w:tc>
+          <w:tcPr>
+            <w:tcW w:w="1573" w:type="dxa"/>
+          </w:tcPr>
+          <w:p>
+            <w:r>
+              <w:t xml:space="preserve">C2.0.0.0/8 </w:t>
+            </w:r>
+          </w:p>
+        </w:tc>
+        <w:tc>
+          <w:tcPr>
+            <w:tcW w:w="1197" w:type="dxa"/>
+          </w:tcPr>
+          <w:p>
+            <w:r>
+              <w:t>Q</w:t>
+            </w:r>
+          </w:p>
+        </w:tc>
+      </w:tr>
+      <w:tr>
+        <w:tc>
+          <w:tcPr>
+            <w:tcW w:w="1573" w:type="dxa"/>
+          </w:tcPr>
+          <w:p>
+            <w:r>
+              <w:t xml:space="preserve">C3.0.0.0/8 </w:t>
+            </w:r>
+          </w:p>
+        </w:tc>
+        <w:tc>
+          <w:tcPr>
+            <w:tcW w:w="1197" w:type="dxa"/>
+          </w:tcPr>
+          <w:p>
+            <w:r>
+              <w:t>R</w:t>
+            </w:r>
+          </w:p>
+        </w:tc>
+      </w:tr>
+      <w:tr>
+        <w:tc>
+          <w:tcPr>
+            <w:tcW w:w="1573" w:type="dxa"/>
+          </w:tcPr>
+          <w:p>
+            <w:r>
+              <w:t>C2.0B.10.0/20</w:t>
+            </w:r>
+          </w:p>
+        </w:tc>
+        <w:tc>
+          <w:tcPr>
+            <w:tcW w:w="1197" w:type="dxa"/>
+          </w:tcPr>
+          <w:p>
+            <w:r>
+              <w:t>R</w:t>
+            </w:r>
+          </w:p>
+        </w:tc>
+      </w:tr>
+    </w:tbl>
     <w:p>
       <w:pPr>
         <w:pStyle w:val="a4"/>
